--- a/presentation.docx
+++ b/presentation.docx
@@ -1666,8 +1666,6 @@
           <w:szCs w:val="28"/>
         </w:rPr>
       </w:pPr>
-      <w:bookmarkStart w:id="0" w:name="_GoBack"/>
-      <w:bookmarkEnd w:id="0"/>
     </w:p>
     <w:p>
       <w:pPr>
@@ -2079,28 +2077,6 @@
           <w:shd w:val="clear" w:color="auto" w:fill="FFFFFF"/>
         </w:rPr>
       </w:pPr>
-      <w:proofErr w:type="spellStart"/>
-      <w:r>
-        <w:rPr>
-          <w:rFonts w:ascii="Times New Roman" w:hAnsi="Times New Roman" w:cs="Times New Roman"/>
-          <w:color w:val="222222"/>
-          <w:sz w:val="28"/>
-          <w:szCs w:val="28"/>
-          <w:shd w:val="clear" w:color="auto" w:fill="FFFFFF"/>
-        </w:rPr>
-        <w:t>Shor</w:t>
-      </w:r>
-      <w:proofErr w:type="spellEnd"/>
-      <w:r>
-        <w:rPr>
-          <w:rFonts w:ascii="Times New Roman" w:hAnsi="Times New Roman" w:cs="Times New Roman"/>
-          <w:color w:val="222222"/>
-          <w:sz w:val="28"/>
-          <w:szCs w:val="28"/>
-          <w:shd w:val="clear" w:color="auto" w:fill="FFFFFF"/>
-        </w:rPr>
-        <w:t>:</w:t>
-      </w:r>
     </w:p>
     <w:p>
       <w:pPr>
@@ -2121,6 +2097,51 @@
           <w:shd w:val="clear" w:color="auto" w:fill="FFFFFF"/>
         </w:rPr>
         <w:lastRenderedPageBreak/>
+        <w:t xml:space="preserve">Before we attempt to </w:t>
+      </w:r>
+      <w:proofErr w:type="spellStart"/>
+      <w:r>
+        <w:rPr>
+          <w:rFonts w:ascii="Times New Roman" w:hAnsi="Times New Roman" w:cs="Times New Roman"/>
+          <w:color w:val="222222"/>
+          <w:sz w:val="28"/>
+          <w:szCs w:val="28"/>
+          <w:shd w:val="clear" w:color="auto" w:fill="FFFFFF"/>
+        </w:rPr>
+        <w:t>shor</w:t>
+      </w:r>
+      <w:proofErr w:type="spellEnd"/>
+      <w:r>
+        <w:rPr>
+          <w:rFonts w:ascii="Times New Roman" w:hAnsi="Times New Roman" w:cs="Times New Roman"/>
+          <w:color w:val="222222"/>
+          <w:sz w:val="28"/>
+          <w:szCs w:val="28"/>
+          <w:shd w:val="clear" w:color="auto" w:fill="FFFFFF"/>
+        </w:rPr>
+        <w:t xml:space="preserve"> algorithm I would like to present some group theory:</w:t>
+      </w:r>
+    </w:p>
+    <w:p>
+      <w:pPr>
+        <w:rPr>
+          <w:rFonts w:ascii="Times New Roman" w:hAnsi="Times New Roman" w:cs="Times New Roman"/>
+          <w:color w:val="222222"/>
+          <w:sz w:val="28"/>
+          <w:szCs w:val="28"/>
+          <w:shd w:val="clear" w:color="auto" w:fill="FFFFFF"/>
+          <w:lang w:val="pl-PL"/>
+        </w:rPr>
+      </w:pPr>
+      <w:r>
+        <w:rPr>
+          <w:rFonts w:ascii="Times New Roman" w:hAnsi="Times New Roman" w:cs="Times New Roman"/>
+          <w:color w:val="222222"/>
+          <w:sz w:val="28"/>
+          <w:szCs w:val="28"/>
+          <w:shd w:val="clear" w:color="auto" w:fill="FFFFFF"/>
+          <w:lang w:val="pl-PL"/>
+        </w:rPr>
         <w:t xml:space="preserve">Grupa z względnie pierwszych z N z </w:t>
       </w:r>
       <w:proofErr w:type="spellStart"/>
@@ -2131,6 +2152,7 @@
           <w:sz w:val="28"/>
           <w:szCs w:val="28"/>
           <w:shd w:val="clear" w:color="auto" w:fill="FFFFFF"/>
+          <w:lang w:val="pl-PL"/>
         </w:rPr>
         <w:t>mod</w:t>
       </w:r>
@@ -2142,6 +2164,7 @@
           <w:sz w:val="28"/>
           <w:szCs w:val="28"/>
           <w:shd w:val="clear" w:color="auto" w:fill="FFFFFF"/>
+          <w:lang w:val="pl-PL"/>
         </w:rPr>
         <w:t>(N), r</w:t>
       </w:r>
@@ -2152,6 +2175,7 @@
           <w:sz w:val="28"/>
           <w:szCs w:val="28"/>
           <w:shd w:val="clear" w:color="auto" w:fill="FFFFFF"/>
+          <w:lang w:val="pl-PL"/>
         </w:rPr>
         <w:t xml:space="preserve">ząd </w:t>
       </w:r>
@@ -2162,6 +2186,7 @@
           <w:sz w:val="28"/>
           <w:szCs w:val="28"/>
           <w:shd w:val="clear" w:color="auto" w:fill="FFFFFF"/>
+          <w:lang w:val="pl-PL"/>
         </w:rPr>
         <w:t>grupy, może jakiś dowód</w:t>
       </w:r>
@@ -2261,6 +2286,8 @@
         </w:rPr>
         <w:br/>
       </w:r>
+      <w:bookmarkStart w:id="0" w:name="_GoBack"/>
+      <w:bookmarkEnd w:id="0"/>
       <w:r>
         <w:rPr>
           <w:noProof/>
@@ -2313,6 +2340,39 @@
           <w:lang w:val="pl-PL"/>
         </w:rPr>
       </w:pPr>
+    </w:p>
+    <w:p>
+      <w:pPr>
+        <w:rPr>
+          <w:rFonts w:ascii="Times New Roman" w:hAnsi="Times New Roman" w:cs="Times New Roman"/>
+          <w:color w:val="222222"/>
+          <w:sz w:val="28"/>
+          <w:szCs w:val="28"/>
+          <w:shd w:val="clear" w:color="auto" w:fill="FFFFFF"/>
+        </w:rPr>
+      </w:pPr>
+      <w:proofErr w:type="spellStart"/>
+      <w:r>
+        <w:rPr>
+          <w:rFonts w:ascii="Times New Roman" w:hAnsi="Times New Roman" w:cs="Times New Roman"/>
+          <w:color w:val="222222"/>
+          <w:sz w:val="28"/>
+          <w:szCs w:val="28"/>
+          <w:shd w:val="clear" w:color="auto" w:fill="FFFFFF"/>
+        </w:rPr>
+        <w:t>Shor</w:t>
+      </w:r>
+      <w:proofErr w:type="spellEnd"/>
+      <w:r>
+        <w:rPr>
+          <w:rFonts w:ascii="Times New Roman" w:hAnsi="Times New Roman" w:cs="Times New Roman"/>
+          <w:color w:val="222222"/>
+          <w:sz w:val="28"/>
+          <w:szCs w:val="28"/>
+          <w:shd w:val="clear" w:color="auto" w:fill="FFFFFF"/>
+        </w:rPr>
+        <w:t>:</w:t>
+      </w:r>
     </w:p>
     <w:p>
       <w:pPr>
@@ -3207,7 +3267,7 @@
 </file>
 
 <file path=customXml/itemProps1.xml><?xml version="1.0" encoding="utf-8"?>
-<ds:datastoreItem xmlns:ds="http://schemas.openxmlformats.org/officeDocument/2006/customXml" ds:itemID="{E4EF7900-6820-41CE-A76F-2A01BA36D044}">
+<ds:datastoreItem xmlns:ds="http://schemas.openxmlformats.org/officeDocument/2006/customXml" ds:itemID="{8536E377-5234-49B6-83B2-A71D65482539}">
   <ds:schemaRefs>
     <ds:schemaRef ds:uri="http://schemas.openxmlformats.org/officeDocument/2006/bibliography"/>
   </ds:schemaRefs>

--- a/presentation.docx
+++ b/presentation.docx
@@ -111,6 +111,34 @@
           <w:szCs w:val="28"/>
         </w:rPr>
         <w:t xml:space="preserve"> state,</w:t>
+      </w:r>
+    </w:p>
+    <w:p>
+      <w:pPr>
+        <w:rPr>
+          <w:rFonts w:ascii="Times New Roman" w:hAnsi="Times New Roman" w:cs="Times New Roman"/>
+          <w:b/>
+          <w:sz w:val="28"/>
+          <w:szCs w:val="28"/>
+        </w:rPr>
+      </w:pPr>
+      <w:r>
+        <w:rPr>
+          <w:rFonts w:ascii="Times New Roman" w:hAnsi="Times New Roman" w:cs="Times New Roman"/>
+          <w:b/>
+          <w:sz w:val="28"/>
+          <w:szCs w:val="28"/>
+        </w:rPr>
+        <w:t>Write:</w:t>
+      </w:r>
+      <w:r>
+        <w:rPr>
+          <w:rFonts w:ascii="Times New Roman" w:hAnsi="Times New Roman" w:cs="Times New Roman"/>
+          <w:b/>
+          <w:sz w:val="28"/>
+          <w:szCs w:val="28"/>
+        </w:rPr>
+        <w:t xml:space="preserve"> </w:t>
       </w:r>
     </w:p>
     <w:p>
@@ -173,6 +201,59 @@
       <w:r>
         <w:rPr>
           <w:rFonts w:ascii="Times New Roman" w:hAnsi="Times New Roman" w:cs="Times New Roman"/>
+          <w:sz w:val="28"/>
+          <w:szCs w:val="28"/>
+        </w:rPr>
+        <w:t xml:space="preserve">Where one </w:t>
+      </w:r>
+      <w:proofErr w:type="spellStart"/>
+      <w:r>
+        <w:rPr>
+          <w:rFonts w:ascii="Times New Roman" w:hAnsi="Times New Roman" w:cs="Times New Roman"/>
+          <w:sz w:val="28"/>
+          <w:szCs w:val="28"/>
+        </w:rPr>
+        <w:t>ket</w:t>
+      </w:r>
+      <w:proofErr w:type="spellEnd"/>
+      <w:r>
+        <w:rPr>
+          <w:rFonts w:ascii="Times New Roman" w:hAnsi="Times New Roman" w:cs="Times New Roman"/>
+          <w:sz w:val="28"/>
+          <w:szCs w:val="28"/>
+        </w:rPr>
+        <w:t xml:space="preserve"> or zero </w:t>
+      </w:r>
+      <w:proofErr w:type="spellStart"/>
+      <w:r>
+        <w:rPr>
+          <w:rFonts w:ascii="Times New Roman" w:hAnsi="Times New Roman" w:cs="Times New Roman"/>
+          <w:sz w:val="28"/>
+          <w:szCs w:val="28"/>
+        </w:rPr>
+        <w:t>ket</w:t>
+      </w:r>
+      <w:proofErr w:type="spellEnd"/>
+      <w:r>
+        <w:rPr>
+          <w:rFonts w:ascii="Times New Roman" w:hAnsi="Times New Roman" w:cs="Times New Roman"/>
+          <w:sz w:val="28"/>
+          <w:szCs w:val="28"/>
+        </w:rPr>
+        <w:t xml:space="preserve"> is a base state.</w:t>
+      </w:r>
+    </w:p>
+    <w:p>
+      <w:pPr>
+        <w:rPr>
+          <w:rFonts w:ascii="Times New Roman" w:hAnsi="Times New Roman" w:cs="Times New Roman"/>
+          <w:sz w:val="28"/>
+          <w:szCs w:val="28"/>
+        </w:rPr>
+      </w:pPr>
+      <w:r>
+        <w:rPr>
+          <w:rFonts w:ascii="Times New Roman" w:hAnsi="Times New Roman" w:cs="Times New Roman"/>
           <w:b/>
           <w:sz w:val="28"/>
           <w:szCs w:val="28"/>
@@ -185,31 +266,15 @@
           <w:sz w:val="28"/>
           <w:szCs w:val="28"/>
         </w:rPr>
-        <w:t xml:space="preserve"> 1/sqrt2 * </w:t>
-      </w:r>
-      <w:r>
-        <w:rPr>
-          <w:rFonts w:ascii="Times New Roman" w:hAnsi="Times New Roman" w:cs="Times New Roman"/>
-          <w:sz w:val="28"/>
-          <w:szCs w:val="28"/>
-        </w:rPr>
-        <w:t>a*</w:t>
-      </w:r>
-      <w:r>
-        <w:rPr>
-          <w:rFonts w:ascii="Times New Roman" w:hAnsi="Times New Roman" w:cs="Times New Roman"/>
-          <w:sz w:val="28"/>
-          <w:szCs w:val="28"/>
-        </w:rPr>
-        <w:t xml:space="preserve">|0&gt; </w:t>
-      </w:r>
-      <w:r>
-        <w:rPr>
-          <w:rFonts w:ascii="Times New Roman" w:hAnsi="Times New Roman" w:cs="Times New Roman"/>
-          <w:sz w:val="28"/>
-          <w:szCs w:val="28"/>
-        </w:rPr>
-        <w:t xml:space="preserve">b*|1&gt; ; plane for real </w:t>
+        <w:t xml:space="preserve"> 1/sqrt2 * a*|0&gt; b*|1&gt; ; plane</w:t>
+      </w:r>
+      <w:r>
+        <w:rPr>
+          <w:rFonts w:ascii="Times New Roman" w:hAnsi="Times New Roman" w:cs="Times New Roman"/>
+          <w:sz w:val="28"/>
+          <w:szCs w:val="28"/>
+        </w:rPr>
+        <w:t xml:space="preserve">(not </w:t>
       </w:r>
       <w:proofErr w:type="spellStart"/>
       <w:r>
@@ -218,6 +283,32 @@
           <w:sz w:val="28"/>
           <w:szCs w:val="28"/>
         </w:rPr>
+        <w:t>bloh</w:t>
+      </w:r>
+      <w:proofErr w:type="spellEnd"/>
+      <w:r>
+        <w:rPr>
+          <w:rFonts w:ascii="Times New Roman" w:hAnsi="Times New Roman" w:cs="Times New Roman"/>
+          <w:sz w:val="28"/>
+          <w:szCs w:val="28"/>
+        </w:rPr>
+        <w:t xml:space="preserve"> sphere yet)</w:t>
+      </w:r>
+      <w:r>
+        <w:rPr>
+          <w:rFonts w:ascii="Times New Roman" w:hAnsi="Times New Roman" w:cs="Times New Roman"/>
+          <w:sz w:val="28"/>
+          <w:szCs w:val="28"/>
+        </w:rPr>
+        <w:t xml:space="preserve"> for real </w:t>
+      </w:r>
+      <w:proofErr w:type="spellStart"/>
+      <w:r>
+        <w:rPr>
+          <w:rFonts w:ascii="Times New Roman" w:hAnsi="Times New Roman" w:cs="Times New Roman"/>
+          <w:sz w:val="28"/>
+          <w:szCs w:val="28"/>
+        </w:rPr>
         <w:t>a,b</w:t>
       </w:r>
       <w:proofErr w:type="spellEnd"/>
@@ -253,15 +344,7 @@
           <w:sz w:val="28"/>
           <w:szCs w:val="28"/>
         </w:rPr>
-        <w:t xml:space="preserve">, so we couldn’t show every state on simple plane. For this </w:t>
-      </w:r>
-      <w:r>
-        <w:rPr>
-          <w:rFonts w:ascii="Times New Roman" w:hAnsi="Times New Roman" w:cs="Times New Roman"/>
-          <w:sz w:val="28"/>
-          <w:szCs w:val="28"/>
-        </w:rPr>
-        <w:t xml:space="preserve">reason, we could illustrate </w:t>
+        <w:t xml:space="preserve">, so we couldn’t show every state on simple plane. For this reason, we could illustrate </w:t>
       </w:r>
       <w:proofErr w:type="spellStart"/>
       <w:r>
@@ -297,15 +380,7 @@
           <w:sz w:val="28"/>
           <w:szCs w:val="28"/>
         </w:rPr>
-        <w:t xml:space="preserve"> on</w:t>
-      </w:r>
-      <w:r>
-        <w:rPr>
-          <w:rFonts w:ascii="Times New Roman" w:hAnsi="Times New Roman" w:cs="Times New Roman"/>
-          <w:sz w:val="28"/>
-          <w:szCs w:val="28"/>
-        </w:rPr>
-        <w:t xml:space="preserve"> </w:t>
+        <w:t xml:space="preserve"> on </w:t>
       </w:r>
       <w:proofErr w:type="spellStart"/>
       <w:r>
@@ -330,6 +405,15 @@
       <w:pPr>
         <w:rPr>
           <w:rFonts w:ascii="Times New Roman" w:hAnsi="Times New Roman" w:cs="Times New Roman"/>
+          <w:sz w:val="28"/>
+          <w:szCs w:val="28"/>
+        </w:rPr>
+      </w:pPr>
+    </w:p>
+    <w:p>
+      <w:pPr>
+        <w:rPr>
+          <w:rFonts w:ascii="Times New Roman" w:hAnsi="Times New Roman" w:cs="Times New Roman"/>
           <w:b/>
           <w:sz w:val="28"/>
           <w:szCs w:val="28"/>
@@ -337,8 +421,75 @@
       </w:pPr>
       <w:r>
         <w:rPr>
+          <w:rFonts w:ascii="Times New Roman" w:hAnsi="Times New Roman" w:cs="Times New Roman"/>
+          <w:b/>
+          <w:sz w:val="28"/>
+          <w:szCs w:val="28"/>
+        </w:rPr>
+        <w:t>Write: inner product</w:t>
+      </w:r>
+    </w:p>
+    <w:p>
+      <w:pPr>
+        <w:rPr>
+          <w:rFonts w:ascii="Times New Roman" w:hAnsi="Times New Roman" w:cs="Times New Roman"/>
+          <w:b/>
+          <w:sz w:val="28"/>
+          <w:szCs w:val="28"/>
+        </w:rPr>
+      </w:pPr>
+      <w:r>
+        <w:rPr>
+          <w:rFonts w:ascii="Times New Roman" w:hAnsi="Times New Roman" w:cs="Times New Roman"/>
+          <w:b/>
+          <w:sz w:val="28"/>
+          <w:szCs w:val="28"/>
+        </w:rPr>
+        <w:t xml:space="preserve">Write: </w:t>
+      </w:r>
+      <w:r>
+        <w:rPr>
+          <w:rFonts w:ascii="Times New Roman" w:hAnsi="Times New Roman" w:cs="Times New Roman"/>
+          <w:b/>
+          <w:sz w:val="28"/>
+          <w:szCs w:val="28"/>
+        </w:rPr>
+        <w:t>outer</w:t>
+      </w:r>
+      <w:r>
+        <w:rPr>
+          <w:rFonts w:ascii="Times New Roman" w:hAnsi="Times New Roman" w:cs="Times New Roman"/>
+          <w:b/>
+          <w:sz w:val="28"/>
+          <w:szCs w:val="28"/>
+        </w:rPr>
+        <w:t xml:space="preserve"> product</w:t>
+      </w:r>
+    </w:p>
+    <w:p>
+      <w:pPr>
+        <w:rPr>
+          <w:rFonts w:ascii="Times New Roman" w:hAnsi="Times New Roman" w:cs="Times New Roman"/>
+          <w:b/>
+          <w:sz w:val="28"/>
+          <w:szCs w:val="28"/>
+        </w:rPr>
+      </w:pPr>
+    </w:p>
+    <w:p>
+      <w:pPr>
+        <w:rPr>
+          <w:rFonts w:ascii="Times New Roman" w:hAnsi="Times New Roman" w:cs="Times New Roman"/>
+          <w:b/>
+          <w:sz w:val="28"/>
+          <w:szCs w:val="28"/>
+        </w:rPr>
+      </w:pPr>
+      <w:r>
+        <w:rPr>
           <w:noProof/>
         </w:rPr>
+        <w:lastRenderedPageBreak/>
         <w:drawing>
           <wp:inline distT="0" distB="0" distL="0" distR="0" wp14:anchorId="276F5B55" wp14:editId="4BCF1525">
             <wp:extent cx="2762250" cy="4552950"/>
@@ -406,7 +557,6 @@
         <w:rPr>
           <w:noProof/>
         </w:rPr>
-        <w:lastRenderedPageBreak/>
         <w:drawing>
           <wp:inline distT="0" distB="0" distL="0" distR="0" wp14:anchorId="63087526" wp14:editId="5619EACA">
             <wp:extent cx="1543050" cy="504825"/>
@@ -518,15 +668,7 @@
           <w:sz w:val="28"/>
           <w:szCs w:val="28"/>
         </w:rPr>
-        <w:t>Photon</w:t>
-      </w:r>
-      <w:r>
-        <w:rPr>
-          <w:rFonts w:ascii="Times New Roman" w:hAnsi="Times New Roman" w:cs="Times New Roman"/>
-          <w:sz w:val="28"/>
-          <w:szCs w:val="28"/>
-        </w:rPr>
-        <w:t xml:space="preserve"> could represent </w:t>
+        <w:t xml:space="preserve">Photon could represent </w:t>
       </w:r>
       <w:proofErr w:type="spellStart"/>
       <w:r>
@@ -579,120 +721,26 @@
           <w:sz w:val="28"/>
           <w:szCs w:val="28"/>
         </w:rPr>
-        <w:t xml:space="preserve"> sphere with linear polarity as theta. circular as phi. by </w:t>
-      </w:r>
-      <w:r>
-        <w:rPr>
-          <w:rFonts w:ascii="Times New Roman" w:hAnsi="Times New Roman" w:cs="Times New Roman"/>
-          <w:sz w:val="28"/>
-          <w:szCs w:val="28"/>
-        </w:rPr>
-        <w:t>linear and circular polarization</w:t>
-      </w:r>
-      <w:r>
-        <w:rPr>
-          <w:rFonts w:ascii="Times New Roman" w:hAnsi="Times New Roman" w:cs="Times New Roman"/>
-          <w:sz w:val="28"/>
-          <w:szCs w:val="28"/>
-        </w:rPr>
-        <w:t>.</w:t>
-      </w:r>
-      <w:r>
-        <w:rPr>
-          <w:rFonts w:ascii="Times New Roman" w:hAnsi="Times New Roman" w:cs="Times New Roman"/>
-          <w:sz w:val="28"/>
-          <w:szCs w:val="28"/>
-        </w:rPr>
-        <w:t xml:space="preserve"> referred as elliptical polarization.</w:t>
-      </w:r>
-    </w:p>
-    <w:p>
-      <w:pPr>
-        <w:rPr>
-          <w:rFonts w:ascii="Times New Roman" w:hAnsi="Times New Roman" w:cs="Times New Roman"/>
-          <w:sz w:val="28"/>
-          <w:szCs w:val="28"/>
-        </w:rPr>
-      </w:pPr>
-      <w:r>
-        <w:rPr>
-          <w:rFonts w:ascii="Times New Roman" w:hAnsi="Times New Roman" w:cs="Times New Roman"/>
-          <w:sz w:val="28"/>
-          <w:szCs w:val="28"/>
-        </w:rPr>
+        <w:t xml:space="preserve"> sphere with linear polarity as theta. circular as phi. by linear and circular polarization. referred as elliptical polarization.</w:t>
+      </w:r>
+    </w:p>
+    <w:p>
+      <w:pPr>
+        <w:rPr>
+          <w:rFonts w:ascii="Times New Roman" w:hAnsi="Times New Roman" w:cs="Times New Roman"/>
+          <w:sz w:val="28"/>
+          <w:szCs w:val="28"/>
+        </w:rPr>
+      </w:pPr>
+      <w:r>
+        <w:rPr>
+          <w:rFonts w:ascii="Times New Roman" w:hAnsi="Times New Roman" w:cs="Times New Roman"/>
+          <w:sz w:val="28"/>
+          <w:szCs w:val="28"/>
+        </w:rPr>
+        <w:lastRenderedPageBreak/>
         <w:br/>
       </w:r>
-      <w:proofErr w:type="spellStart"/>
-      <w:r>
-        <w:rPr>
-          <w:rFonts w:ascii="Times New Roman" w:hAnsi="Times New Roman" w:cs="Times New Roman"/>
-          <w:sz w:val="28"/>
-          <w:szCs w:val="28"/>
-        </w:rPr>
-        <w:t>qbit</w:t>
-      </w:r>
-      <w:proofErr w:type="spellEnd"/>
-      <w:r>
-        <w:rPr>
-          <w:rFonts w:ascii="Times New Roman" w:hAnsi="Times New Roman" w:cs="Times New Roman"/>
-          <w:sz w:val="28"/>
-          <w:szCs w:val="28"/>
-        </w:rPr>
-        <w:t xml:space="preserve"> state/ base vector, measurement probability / </w:t>
-      </w:r>
-      <w:proofErr w:type="spellStart"/>
-      <w:r>
-        <w:rPr>
-          <w:rFonts w:ascii="Times New Roman" w:hAnsi="Times New Roman" w:cs="Times New Roman"/>
-          <w:sz w:val="28"/>
-          <w:szCs w:val="28"/>
-        </w:rPr>
-        <w:t>bloch</w:t>
-      </w:r>
-      <w:proofErr w:type="spellEnd"/>
-      <w:r>
-        <w:rPr>
-          <w:rFonts w:ascii="Times New Roman" w:hAnsi="Times New Roman" w:cs="Times New Roman"/>
-          <w:sz w:val="28"/>
-          <w:szCs w:val="28"/>
-        </w:rPr>
-        <w:t xml:space="preserve"> sphere</w:t>
-      </w:r>
-      <w:r>
-        <w:rPr>
-          <w:rFonts w:ascii="Times New Roman" w:hAnsi="Times New Roman" w:cs="Times New Roman"/>
-          <w:sz w:val="28"/>
-          <w:szCs w:val="28"/>
-        </w:rPr>
-        <w:t>/</w:t>
-      </w:r>
-      <w:proofErr w:type="spellStart"/>
-      <w:r>
-        <w:rPr>
-          <w:rFonts w:ascii="Times New Roman" w:hAnsi="Times New Roman" w:cs="Times New Roman"/>
-          <w:sz w:val="28"/>
-          <w:szCs w:val="28"/>
-        </w:rPr>
-        <w:t>superpozycja</w:t>
-      </w:r>
-      <w:proofErr w:type="spellEnd"/>
-      <w:r>
-        <w:rPr>
-          <w:rFonts w:ascii="Times New Roman" w:hAnsi="Times New Roman" w:cs="Times New Roman"/>
-          <w:sz w:val="28"/>
-          <w:szCs w:val="28"/>
-        </w:rPr>
-        <w:t xml:space="preserve"> entanglement state</w:t>
-      </w:r>
-    </w:p>
-    <w:p>
-      <w:pPr>
-        <w:rPr>
-          <w:rFonts w:ascii="Times New Roman" w:hAnsi="Times New Roman" w:cs="Times New Roman"/>
-          <w:sz w:val="28"/>
-          <w:szCs w:val="28"/>
-        </w:rPr>
-      </w:pPr>
       <w:r>
         <w:rPr>
           <w:rFonts w:ascii="Times New Roman" w:hAnsi="Times New Roman" w:cs="Times New Roman"/>
@@ -959,6 +1007,54 @@
           <w:sz w:val="28"/>
           <w:szCs w:val="28"/>
         </w:rPr>
+        <w:t xml:space="preserve"> </w:t>
+      </w:r>
+      <w:r>
+        <w:rPr>
+          <w:noProof/>
+        </w:rPr>
+        <w:drawing>
+          <wp:inline distT="0" distB="0" distL="0" distR="0" wp14:anchorId="2D969D44" wp14:editId="04AE74E7">
+            <wp:extent cx="2609850" cy="828675"/>
+            <wp:effectExtent l="0" t="0" r="0" b="9525"/>
+            <wp:docPr id="11" name="Obraz 11"/>
+            <wp:cNvGraphicFramePr>
+              <a:graphicFrameLocks xmlns:a="http://schemas.openxmlformats.org/drawingml/2006/main" noChangeAspect="1"/>
+            </wp:cNvGraphicFramePr>
+            <a:graphic xmlns:a="http://schemas.openxmlformats.org/drawingml/2006/main">
+              <a:graphicData uri="http://schemas.openxmlformats.org/drawingml/2006/picture">
+                <pic:pic xmlns:pic="http://schemas.openxmlformats.org/drawingml/2006/picture">
+                  <pic:nvPicPr>
+                    <pic:cNvPr id="1" name=""/>
+                    <pic:cNvPicPr/>
+                  </pic:nvPicPr>
+                  <pic:blipFill>
+                    <a:blip r:embed="rId11"/>
+                    <a:stretch>
+                      <a:fillRect/>
+                    </a:stretch>
+                  </pic:blipFill>
+                  <pic:spPr>
+                    <a:xfrm>
+                      <a:off x="0" y="0"/>
+                      <a:ext cx="2609850" cy="828675"/>
+                    </a:xfrm>
+                    <a:prstGeom prst="rect">
+                      <a:avLst/>
+                    </a:prstGeom>
+                  </pic:spPr>
+                </pic:pic>
+              </a:graphicData>
+            </a:graphic>
+          </wp:inline>
+        </w:drawing>
+      </w:r>
+      <w:r>
+        <w:rPr>
+          <w:rFonts w:ascii="Times New Roman" w:hAnsi="Times New Roman" w:cs="Times New Roman"/>
+          <w:sz w:val="28"/>
+          <w:szCs w:val="28"/>
+        </w:rPr>
         <w:t xml:space="preserve"> here is special cases that are worth to mention 0&gt; = 0&gt;+1&gt;/sqrt2 , 1&gt; = 0&gt; - 1&gt;/sqrt2, </w:t>
       </w:r>
       <w:r>
@@ -1022,15 +1118,7 @@
           <w:sz w:val="28"/>
           <w:szCs w:val="28"/>
         </w:rPr>
-        <w:t>We couldn’t use any kind of matrix, because quantum rules limited us that transf</w:t>
-      </w:r>
-      <w:r>
-        <w:rPr>
-          <w:rFonts w:ascii="Times New Roman" w:hAnsi="Times New Roman" w:cs="Times New Roman"/>
-          <w:sz w:val="28"/>
-          <w:szCs w:val="28"/>
-        </w:rPr>
-        <w:t>ormation have to preserve norm. so th</w:t>
+        <w:t>We couldn’t use any kind of matrix, because quantum rules limited us that transformation have to preserve norm. so th</w:t>
       </w:r>
       <w:r>
         <w:rPr>
@@ -1087,7 +1175,6 @@
           <w:sz w:val="28"/>
           <w:szCs w:val="28"/>
         </w:rPr>
-        <w:lastRenderedPageBreak/>
         <w:t xml:space="preserve">The matrices looks </w:t>
       </w:r>
       <w:proofErr w:type="spellStart"/>
@@ -1462,33 +1549,53 @@
         </w:rPr>
         <w:t xml:space="preserve">  - H*(CRG*(CRG(H))</w:t>
       </w:r>
-    </w:p>
-    <w:p>
-      <w:pPr>
+      <w:r>
         <w:rPr>
           <w:rFonts w:ascii="Arial" w:hAnsi="Arial" w:cs="Arial"/>
+          <w:bCs/>
           <w:color w:val="222222"/>
           <w:sz w:val="21"/>
           <w:szCs w:val="21"/>
           <w:shd w:val="clear" w:color="auto" w:fill="FFFFFF"/>
         </w:rPr>
-      </w:pPr>
-    </w:p>
-    <w:p>
-      <w:pPr>
-        <w:rPr>
-          <w:rFonts w:ascii="Times New Roman" w:hAnsi="Times New Roman" w:cs="Times New Roman"/>
-          <w:sz w:val="28"/>
-          <w:szCs w:val="28"/>
-        </w:rPr>
-      </w:pPr>
-      <w:r>
-        <w:rPr>
-          <w:rFonts w:ascii="Times New Roman" w:hAnsi="Times New Roman" w:cs="Times New Roman"/>
-          <w:sz w:val="28"/>
-          <w:szCs w:val="28"/>
-        </w:rPr>
-        <w:t>There is also another</w:t>
+        <w:t xml:space="preserve"> , it is a linear transform and thus behave as linear transform.</w:t>
+      </w:r>
+    </w:p>
+    <w:p>
+      <w:pPr>
+        <w:rPr>
+          <w:rFonts w:ascii="Arial" w:hAnsi="Arial" w:cs="Arial"/>
+          <w:color w:val="222222"/>
+          <w:sz w:val="21"/>
+          <w:szCs w:val="21"/>
+          <w:shd w:val="clear" w:color="auto" w:fill="FFFFFF"/>
+        </w:rPr>
+      </w:pPr>
+    </w:p>
+    <w:p>
+      <w:pPr>
+        <w:rPr>
+          <w:rFonts w:ascii="Times New Roman" w:hAnsi="Times New Roman" w:cs="Times New Roman"/>
+          <w:sz w:val="28"/>
+          <w:szCs w:val="28"/>
+        </w:rPr>
+      </w:pPr>
+      <w:r>
+        <w:rPr>
+          <w:rFonts w:ascii="Times New Roman" w:hAnsi="Times New Roman" w:cs="Times New Roman"/>
+          <w:sz w:val="28"/>
+          <w:szCs w:val="28"/>
+        </w:rPr>
+        <w:lastRenderedPageBreak/>
+        <w:t>There</w:t>
+      </w:r>
+      <w:r>
+        <w:rPr>
+          <w:rFonts w:ascii="Times New Roman" w:hAnsi="Times New Roman" w:cs="Times New Roman"/>
+          <w:sz w:val="28"/>
+          <w:szCs w:val="28"/>
+        </w:rPr>
+        <w:t xml:space="preserve"> is also another</w:t>
       </w:r>
       <w:r>
         <w:rPr>
@@ -1504,7 +1611,23 @@
           <w:sz w:val="28"/>
           <w:szCs w:val="28"/>
         </w:rPr>
-        <w:t xml:space="preserve">rule, it is no cloning theorem, which </w:t>
+        <w:t>rule</w:t>
+      </w:r>
+      <w:r>
+        <w:rPr>
+          <w:rFonts w:ascii="Times New Roman" w:hAnsi="Times New Roman" w:cs="Times New Roman"/>
+          <w:sz w:val="28"/>
+          <w:szCs w:val="28"/>
+        </w:rPr>
+        <w:t xml:space="preserve"> which should be mentioned</w:t>
+      </w:r>
+      <w:r>
+        <w:rPr>
+          <w:rFonts w:ascii="Times New Roman" w:hAnsi="Times New Roman" w:cs="Times New Roman"/>
+          <w:sz w:val="28"/>
+          <w:szCs w:val="28"/>
+        </w:rPr>
+        <w:t xml:space="preserve">, it is no cloning theorem, which </w:t>
       </w:r>
       <w:r>
         <w:rPr>
@@ -1514,7 +1637,7 @@
         </w:rPr>
         <w:t>states that it is impossible to create an identical copy of an arbitrary unknown </w:t>
       </w:r>
-      <w:hyperlink r:id="rId11" w:tooltip="Quantum state" w:history="1">
+      <w:hyperlink r:id="rId12" w:tooltip="Quantum state" w:history="1">
         <w:r>
           <w:rPr>
             <w:rFonts w:ascii="Times New Roman" w:hAnsi="Times New Roman" w:cs="Times New Roman"/>
@@ -1541,6 +1664,41 @@
           <w:szCs w:val="28"/>
         </w:rPr>
       </w:pPr>
+      <w:r>
+        <w:rPr>
+          <w:rFonts w:ascii="Times New Roman" w:hAnsi="Times New Roman" w:cs="Times New Roman"/>
+          <w:b/>
+          <w:sz w:val="28"/>
+          <w:szCs w:val="28"/>
+        </w:rPr>
+        <w:t>Example:</w:t>
+      </w:r>
+      <w:r>
+        <w:rPr>
+          <w:rFonts w:ascii="Times New Roman" w:hAnsi="Times New Roman" w:cs="Times New Roman"/>
+          <w:b/>
+          <w:sz w:val="28"/>
+          <w:szCs w:val="28"/>
+        </w:rPr>
+        <w:t xml:space="preserve"> </w:t>
+      </w:r>
+      <w:r>
+        <w:rPr>
+          <w:rFonts w:ascii="Times New Roman" w:hAnsi="Times New Roman" w:cs="Times New Roman"/>
+          <w:sz w:val="28"/>
+          <w:szCs w:val="28"/>
+        </w:rPr>
+        <w:t>it is because measurement could destroy quantum state of particle. For example: if we pass  photon through polarizer, polarizer is our measurement, we could lost or retrieve photon it depends on particular situation,</w:t>
+      </w:r>
+    </w:p>
+    <w:p>
+      <w:pPr>
+        <w:rPr>
+          <w:rFonts w:ascii="Times New Roman" w:hAnsi="Times New Roman" w:cs="Times New Roman"/>
+          <w:sz w:val="28"/>
+          <w:szCs w:val="28"/>
+        </w:rPr>
+      </w:pPr>
     </w:p>
     <w:p>
       <w:pPr>
@@ -1585,6 +1743,7 @@
         </w:rPr>
         <w:br/>
       </w:r>
+      <w:bookmarkStart w:id="0" w:name="_GoBack"/>
     </w:p>
     <w:p>
       <w:pPr>
@@ -1611,6 +1770,7 @@
         <w:t>:</w:t>
       </w:r>
     </w:p>
+    <w:bookmarkEnd w:id="0"/>
     <w:p>
       <w:pPr>
         <w:rPr>
@@ -1671,6 +1831,41 @@
       <w:pPr>
         <w:rPr>
           <w:rFonts w:ascii="Times New Roman" w:hAnsi="Times New Roman" w:cs="Times New Roman"/>
+          <w:sz w:val="28"/>
+          <w:szCs w:val="28"/>
+        </w:rPr>
+      </w:pPr>
+      <w:r>
+        <w:rPr>
+          <w:rFonts w:ascii="Times New Roman" w:hAnsi="Times New Roman" w:cs="Times New Roman"/>
+          <w:sz w:val="28"/>
+          <w:szCs w:val="28"/>
+        </w:rPr>
+        <w:t xml:space="preserve">Ok we are ready to look at quantum algorithms now, here is </w:t>
+      </w:r>
+      <w:proofErr w:type="spellStart"/>
+      <w:r>
+        <w:rPr>
+          <w:rFonts w:ascii="Times New Roman" w:hAnsi="Times New Roman" w:cs="Times New Roman"/>
+          <w:sz w:val="28"/>
+          <w:szCs w:val="28"/>
+        </w:rPr>
+        <w:t>grover</w:t>
+      </w:r>
+      <w:proofErr w:type="spellEnd"/>
+      <w:r>
+        <w:rPr>
+          <w:rFonts w:ascii="Times New Roman" w:hAnsi="Times New Roman" w:cs="Times New Roman"/>
+          <w:sz w:val="28"/>
+          <w:szCs w:val="28"/>
+        </w:rPr>
+        <w:t xml:space="preserve"> database search algorithm, which can find an element in unsorted set with  square root complexity. Note that conventional algorithm need linear time.</w:t>
+      </w:r>
+    </w:p>
+    <w:p>
+      <w:pPr>
+        <w:rPr>
+          <w:rFonts w:ascii="Times New Roman" w:hAnsi="Times New Roman" w:cs="Times New Roman"/>
           <w:color w:val="222222"/>
           <w:sz w:val="28"/>
           <w:szCs w:val="28"/>
@@ -1705,27 +1900,7 @@
           <w:szCs w:val="28"/>
           <w:shd w:val="clear" w:color="auto" w:fill="FFFFFF"/>
         </w:rPr>
-        <w:t xml:space="preserve">    </w:t>
-      </w:r>
-      <w:r>
-        <w:rPr>
-          <w:rFonts w:ascii="Times New Roman" w:hAnsi="Times New Roman" w:cs="Times New Roman"/>
-          <w:color w:val="222222"/>
-          <w:sz w:val="28"/>
-          <w:szCs w:val="28"/>
-          <w:shd w:val="clear" w:color="auto" w:fill="FFFFFF"/>
-        </w:rPr>
-        <w:t>|s&gt;&lt;s|</w:t>
-      </w:r>
-      <w:r>
-        <w:rPr>
-          <w:rFonts w:ascii="Times New Roman" w:hAnsi="Times New Roman" w:cs="Times New Roman"/>
-          <w:color w:val="222222"/>
-          <w:sz w:val="28"/>
-          <w:szCs w:val="28"/>
-          <w:shd w:val="clear" w:color="auto" w:fill="FFFFFF"/>
-        </w:rPr>
-        <w:t xml:space="preserve"> is outer product</w:t>
+        <w:t xml:space="preserve">    |s&gt;&lt;s| is outer product</w:t>
       </w:r>
     </w:p>
     <w:p>
@@ -1771,7 +1946,7 @@
           <w:shd w:val="clear" w:color="auto" w:fill="FFFFFF"/>
         </w:rPr>
       </w:pPr>
-      <w:hyperlink r:id="rId12" w:anchor="Description_of_U.CF.89" w:history="1">
+      <w:hyperlink r:id="rId13" w:anchor="Description_of_U.CF.89" w:history="1">
         <w:r>
           <w:rPr>
             <w:rStyle w:val="Hipercze"/>
@@ -1944,15 +2119,17 @@
           <w:sz w:val="28"/>
           <w:szCs w:val="28"/>
           <w:shd w:val="clear" w:color="auto" w:fill="FFFFFF"/>
-        </w:rPr>
-      </w:pPr>
-      <w:r>
-        <w:rPr>
-          <w:rFonts w:ascii="Times New Roman" w:hAnsi="Times New Roman" w:cs="Times New Roman"/>
-          <w:color w:val="222222"/>
-          <w:sz w:val="28"/>
-          <w:szCs w:val="28"/>
-          <w:shd w:val="clear" w:color="auto" w:fill="FFFFFF"/>
+          <w:lang w:val="pl-PL"/>
+        </w:rPr>
+      </w:pPr>
+      <w:r>
+        <w:rPr>
+          <w:rFonts w:ascii="Times New Roman" w:hAnsi="Times New Roman" w:cs="Times New Roman"/>
+          <w:color w:val="222222"/>
+          <w:sz w:val="28"/>
+          <w:szCs w:val="28"/>
+          <w:shd w:val="clear" w:color="auto" w:fill="FFFFFF"/>
+          <w:lang w:val="pl-PL"/>
         </w:rPr>
         <w:t xml:space="preserve">Liczba iteracji &gt; </w:t>
       </w:r>
@@ -1964,6 +2141,7 @@
           <w:sz w:val="28"/>
           <w:szCs w:val="28"/>
           <w:shd w:val="clear" w:color="auto" w:fill="FFFFFF"/>
+          <w:lang w:val="pl-PL"/>
         </w:rPr>
         <w:t>sqrt</w:t>
       </w:r>
@@ -1975,6 +2153,7 @@
           <w:sz w:val="28"/>
           <w:szCs w:val="28"/>
           <w:shd w:val="clear" w:color="auto" w:fill="FFFFFF"/>
+          <w:lang w:val="pl-PL"/>
         </w:rPr>
         <w:t xml:space="preserve">(N) nie </w:t>
       </w:r>
@@ -1986,6 +2165,7 @@
           <w:sz w:val="28"/>
           <w:szCs w:val="28"/>
           <w:shd w:val="clear" w:color="auto" w:fill="FFFFFF"/>
+          <w:lang w:val="pl-PL"/>
         </w:rPr>
         <w:t>zwieksza</w:t>
       </w:r>
@@ -1997,8 +2177,54 @@
           <w:sz w:val="28"/>
           <w:szCs w:val="28"/>
           <w:shd w:val="clear" w:color="auto" w:fill="FFFFFF"/>
-        </w:rPr>
-        <w:t xml:space="preserve"> </w:t>
+          <w:lang w:val="pl-PL"/>
+        </w:rPr>
+        <w:t xml:space="preserve"> precyzji, lecz zmniejsza.</w:t>
+      </w:r>
+    </w:p>
+    <w:p>
+      <w:pPr>
+        <w:rPr>
+          <w:rFonts w:ascii="Times New Roman" w:hAnsi="Times New Roman" w:cs="Times New Roman"/>
+          <w:color w:val="222222"/>
+          <w:sz w:val="28"/>
+          <w:szCs w:val="28"/>
+          <w:shd w:val="clear" w:color="auto" w:fill="FFFFFF"/>
+          <w:lang w:val="pl-PL"/>
+        </w:rPr>
+      </w:pPr>
+    </w:p>
+    <w:p>
+      <w:pPr>
+        <w:rPr>
+          <w:rFonts w:ascii="Times New Roman" w:hAnsi="Times New Roman" w:cs="Times New Roman"/>
+          <w:color w:val="222222"/>
+          <w:sz w:val="28"/>
+          <w:szCs w:val="28"/>
+          <w:shd w:val="clear" w:color="auto" w:fill="FFFFFF"/>
+          <w:lang w:val="pl-PL"/>
+        </w:rPr>
+      </w:pPr>
+    </w:p>
+    <w:p>
+      <w:pPr>
+        <w:rPr>
+          <w:rFonts w:ascii="Times New Roman" w:hAnsi="Times New Roman" w:cs="Times New Roman"/>
+          <w:color w:val="222222"/>
+          <w:sz w:val="28"/>
+          <w:szCs w:val="28"/>
+          <w:shd w:val="clear" w:color="auto" w:fill="FFFFFF"/>
+        </w:rPr>
+      </w:pPr>
+      <w:r>
+        <w:rPr>
+          <w:rFonts w:ascii="Times New Roman" w:hAnsi="Times New Roman" w:cs="Times New Roman"/>
+          <w:color w:val="222222"/>
+          <w:sz w:val="28"/>
+          <w:szCs w:val="28"/>
+          <w:shd w:val="clear" w:color="auto" w:fill="FFFFFF"/>
+        </w:rPr>
+        <w:t xml:space="preserve">Before we attempt to </w:t>
       </w:r>
       <w:proofErr w:type="spellStart"/>
       <w:r>
@@ -2009,7 +2235,7 @@
           <w:szCs w:val="28"/>
           <w:shd w:val="clear" w:color="auto" w:fill="FFFFFF"/>
         </w:rPr>
-        <w:t>precyzji</w:t>
+        <w:t>shor</w:t>
       </w:r>
       <w:proofErr w:type="spellEnd"/>
       <w:r>
@@ -2020,7 +2246,61 @@
           <w:szCs w:val="28"/>
           <w:shd w:val="clear" w:color="auto" w:fill="FFFFFF"/>
         </w:rPr>
-        <w:t xml:space="preserve">, </w:t>
+        <w:t xml:space="preserve"> algorithm I would like to present some group theory:</w:t>
+      </w:r>
+    </w:p>
+    <w:p>
+      <w:pPr>
+        <w:rPr>
+          <w:rFonts w:ascii="Times New Roman" w:hAnsi="Times New Roman" w:cs="Times New Roman"/>
+          <w:color w:val="222222"/>
+          <w:sz w:val="28"/>
+          <w:szCs w:val="28"/>
+          <w:shd w:val="clear" w:color="auto" w:fill="FFFFFF"/>
+          <w:lang w:val="pl-PL"/>
+        </w:rPr>
+      </w:pPr>
+    </w:p>
+    <w:p>
+      <w:pPr>
+        <w:rPr>
+          <w:rFonts w:ascii="Times New Roman" w:hAnsi="Times New Roman" w:cs="Times New Roman"/>
+          <w:color w:val="222222"/>
+          <w:sz w:val="28"/>
+          <w:szCs w:val="28"/>
+          <w:shd w:val="clear" w:color="auto" w:fill="FFFFFF"/>
+        </w:rPr>
+      </w:pPr>
+      <w:r>
+        <w:rPr>
+          <w:rFonts w:ascii="Times New Roman" w:hAnsi="Times New Roman" w:cs="Times New Roman"/>
+          <w:color w:val="222222"/>
+          <w:sz w:val="28"/>
+          <w:szCs w:val="28"/>
+          <w:shd w:val="clear" w:color="auto" w:fill="FFFFFF"/>
+        </w:rPr>
+        <w:lastRenderedPageBreak/>
+        <w:t>Look at m</w:t>
+      </w:r>
+      <w:r>
+        <w:rPr>
+          <w:rFonts w:ascii="Times New Roman" w:hAnsi="Times New Roman" w:cs="Times New Roman"/>
+          <w:color w:val="222222"/>
+          <w:sz w:val="28"/>
+          <w:szCs w:val="28"/>
+          <w:shd w:val="clear" w:color="auto" w:fill="FFFFFF"/>
+        </w:rPr>
+        <w:t>ultiplicative group of integers modulo n</w:t>
+      </w:r>
+      <w:r>
+        <w:rPr>
+          <w:rFonts w:ascii="Times New Roman" w:hAnsi="Times New Roman" w:cs="Times New Roman"/>
+          <w:color w:val="222222"/>
+          <w:sz w:val="28"/>
+          <w:szCs w:val="28"/>
+          <w:shd w:val="clear" w:color="auto" w:fill="FFFFFF"/>
+        </w:rPr>
+        <w:t xml:space="preserve">, N =9, </w:t>
       </w:r>
       <w:proofErr w:type="spellStart"/>
       <w:r>
@@ -2031,7 +2311,7 @@
           <w:szCs w:val="28"/>
           <w:shd w:val="clear" w:color="auto" w:fill="FFFFFF"/>
         </w:rPr>
-        <w:t>lecz</w:t>
+        <w:t>coprimes</w:t>
       </w:r>
       <w:proofErr w:type="spellEnd"/>
       <w:r>
@@ -2042,174 +2322,60 @@
           <w:szCs w:val="28"/>
           <w:shd w:val="clear" w:color="auto" w:fill="FFFFFF"/>
         </w:rPr>
-        <w:t xml:space="preserve"> </w:t>
-      </w:r>
-      <w:proofErr w:type="spellStart"/>
-      <w:r>
-        <w:rPr>
-          <w:rFonts w:ascii="Times New Roman" w:hAnsi="Times New Roman" w:cs="Times New Roman"/>
-          <w:color w:val="222222"/>
-          <w:sz w:val="28"/>
-          <w:szCs w:val="28"/>
-          <w:shd w:val="clear" w:color="auto" w:fill="FFFFFF"/>
-        </w:rPr>
-        <w:t>zmniejsza</w:t>
-      </w:r>
-      <w:proofErr w:type="spellEnd"/>
-      <w:r>
-        <w:rPr>
-          <w:rFonts w:ascii="Times New Roman" w:hAnsi="Times New Roman" w:cs="Times New Roman"/>
-          <w:color w:val="222222"/>
-          <w:sz w:val="28"/>
-          <w:szCs w:val="28"/>
-          <w:shd w:val="clear" w:color="auto" w:fill="FFFFFF"/>
-        </w:rPr>
-        <w:t>.</w:t>
-      </w:r>
-    </w:p>
-    <w:p>
-      <w:pPr>
-        <w:rPr>
-          <w:rFonts w:ascii="Times New Roman" w:hAnsi="Times New Roman" w:cs="Times New Roman"/>
-          <w:color w:val="222222"/>
-          <w:sz w:val="28"/>
-          <w:szCs w:val="28"/>
-          <w:shd w:val="clear" w:color="auto" w:fill="FFFFFF"/>
-        </w:rPr>
-      </w:pPr>
-    </w:p>
-    <w:p>
-      <w:pPr>
-        <w:rPr>
-          <w:rFonts w:ascii="Times New Roman" w:hAnsi="Times New Roman" w:cs="Times New Roman"/>
-          <w:color w:val="222222"/>
-          <w:sz w:val="28"/>
-          <w:szCs w:val="28"/>
-          <w:shd w:val="clear" w:color="auto" w:fill="FFFFFF"/>
-        </w:rPr>
-      </w:pPr>
-      <w:r>
-        <w:rPr>
-          <w:rFonts w:ascii="Times New Roman" w:hAnsi="Times New Roman" w:cs="Times New Roman"/>
-          <w:color w:val="222222"/>
-          <w:sz w:val="28"/>
-          <w:szCs w:val="28"/>
-          <w:shd w:val="clear" w:color="auto" w:fill="FFFFFF"/>
-        </w:rPr>
-        <w:lastRenderedPageBreak/>
-        <w:t xml:space="preserve">Before we attempt to </w:t>
-      </w:r>
-      <w:proofErr w:type="spellStart"/>
-      <w:r>
-        <w:rPr>
-          <w:rFonts w:ascii="Times New Roman" w:hAnsi="Times New Roman" w:cs="Times New Roman"/>
-          <w:color w:val="222222"/>
-          <w:sz w:val="28"/>
-          <w:szCs w:val="28"/>
-          <w:shd w:val="clear" w:color="auto" w:fill="FFFFFF"/>
-        </w:rPr>
-        <w:t>shor</w:t>
-      </w:r>
-      <w:proofErr w:type="spellEnd"/>
-      <w:r>
-        <w:rPr>
-          <w:rFonts w:ascii="Times New Roman" w:hAnsi="Times New Roman" w:cs="Times New Roman"/>
-          <w:color w:val="222222"/>
-          <w:sz w:val="28"/>
-          <w:szCs w:val="28"/>
-          <w:shd w:val="clear" w:color="auto" w:fill="FFFFFF"/>
-        </w:rPr>
-        <w:t xml:space="preserve"> algorithm I would like to present some group theory:</w:t>
-      </w:r>
-    </w:p>
-    <w:p>
-      <w:pPr>
-        <w:rPr>
-          <w:rFonts w:ascii="Times New Roman" w:hAnsi="Times New Roman" w:cs="Times New Roman"/>
-          <w:color w:val="222222"/>
-          <w:sz w:val="28"/>
-          <w:szCs w:val="28"/>
-          <w:shd w:val="clear" w:color="auto" w:fill="FFFFFF"/>
-          <w:lang w:val="pl-PL"/>
-        </w:rPr>
-      </w:pPr>
-      <w:r>
-        <w:rPr>
-          <w:rFonts w:ascii="Times New Roman" w:hAnsi="Times New Roman" w:cs="Times New Roman"/>
-          <w:color w:val="222222"/>
-          <w:sz w:val="28"/>
-          <w:szCs w:val="28"/>
-          <w:shd w:val="clear" w:color="auto" w:fill="FFFFFF"/>
-          <w:lang w:val="pl-PL"/>
-        </w:rPr>
-        <w:t xml:space="preserve">Grupa z względnie pierwszych z N z </w:t>
-      </w:r>
-      <w:proofErr w:type="spellStart"/>
-      <w:r>
-        <w:rPr>
-          <w:rFonts w:ascii="Times New Roman" w:hAnsi="Times New Roman" w:cs="Times New Roman"/>
-          <w:color w:val="222222"/>
-          <w:sz w:val="28"/>
-          <w:szCs w:val="28"/>
-          <w:shd w:val="clear" w:color="auto" w:fill="FFFFFF"/>
-          <w:lang w:val="pl-PL"/>
-        </w:rPr>
-        <w:t>mod</w:t>
-      </w:r>
-      <w:proofErr w:type="spellEnd"/>
-      <w:r>
-        <w:rPr>
-          <w:rFonts w:ascii="Times New Roman" w:hAnsi="Times New Roman" w:cs="Times New Roman"/>
-          <w:color w:val="222222"/>
-          <w:sz w:val="28"/>
-          <w:szCs w:val="28"/>
-          <w:shd w:val="clear" w:color="auto" w:fill="FFFFFF"/>
-          <w:lang w:val="pl-PL"/>
-        </w:rPr>
-        <w:t>(N), r</w:t>
-      </w:r>
-      <w:r>
-        <w:rPr>
-          <w:rFonts w:ascii="Times New Roman" w:hAnsi="Times New Roman" w:cs="Times New Roman"/>
-          <w:color w:val="222222"/>
-          <w:sz w:val="28"/>
-          <w:szCs w:val="28"/>
-          <w:shd w:val="clear" w:color="auto" w:fill="FFFFFF"/>
-          <w:lang w:val="pl-PL"/>
-        </w:rPr>
-        <w:t xml:space="preserve">ząd </w:t>
-      </w:r>
-      <w:r>
-        <w:rPr>
-          <w:rFonts w:ascii="Times New Roman" w:hAnsi="Times New Roman" w:cs="Times New Roman"/>
-          <w:color w:val="222222"/>
-          <w:sz w:val="28"/>
-          <w:szCs w:val="28"/>
-          <w:shd w:val="clear" w:color="auto" w:fill="FFFFFF"/>
-          <w:lang w:val="pl-PL"/>
-        </w:rPr>
-        <w:t>grupy, może jakiś dowód</w:t>
-      </w:r>
-    </w:p>
-    <w:p>
-      <w:pPr>
-        <w:rPr>
-          <w:rFonts w:ascii="Times New Roman" w:hAnsi="Times New Roman" w:cs="Times New Roman"/>
-          <w:color w:val="222222"/>
-          <w:sz w:val="28"/>
-          <w:szCs w:val="28"/>
-          <w:shd w:val="clear" w:color="auto" w:fill="FFFFFF"/>
-        </w:rPr>
-      </w:pPr>
-      <w:r>
-        <w:rPr>
-          <w:rFonts w:ascii="Times New Roman" w:hAnsi="Times New Roman" w:cs="Times New Roman"/>
-          <w:color w:val="222222"/>
-          <w:sz w:val="28"/>
-          <w:szCs w:val="28"/>
-          <w:shd w:val="clear" w:color="auto" w:fill="FFFFFF"/>
-        </w:rPr>
-        <w:t>Multiplicative group of integers modulo n</w:t>
+        <w:t xml:space="preserve"> 2, 4, 5, 7, 8</w:t>
+      </w:r>
+    </w:p>
+    <w:p>
+      <w:pPr>
+        <w:rPr>
+          <w:rFonts w:ascii="Times New Roman" w:hAnsi="Times New Roman" w:cs="Times New Roman"/>
+          <w:color w:val="222222"/>
+          <w:sz w:val="28"/>
+          <w:szCs w:val="28"/>
+          <w:shd w:val="clear" w:color="auto" w:fill="FFFFFF"/>
+        </w:rPr>
+      </w:pPr>
+    </w:p>
+    <w:p>
+      <w:pPr>
+        <w:rPr>
+          <w:rFonts w:ascii="Times New Roman" w:hAnsi="Times New Roman" w:cs="Times New Roman"/>
+          <w:color w:val="222222"/>
+          <w:sz w:val="28"/>
+          <w:szCs w:val="28"/>
+          <w:shd w:val="clear" w:color="auto" w:fill="FFFFFF"/>
+        </w:rPr>
+      </w:pPr>
+      <w:r>
+        <w:rPr>
+          <w:rFonts w:ascii="Times New Roman" w:hAnsi="Times New Roman" w:cs="Times New Roman"/>
+          <w:color w:val="222222"/>
+          <w:sz w:val="28"/>
+          <w:szCs w:val="28"/>
+          <w:shd w:val="clear" w:color="auto" w:fill="FFFFFF"/>
+        </w:rPr>
+        <w:t>This kind of groups have special properties:</w:t>
+      </w:r>
+    </w:p>
+    <w:p>
+      <w:pPr>
+        <w:rPr>
+          <w:rFonts w:ascii="Times New Roman" w:hAnsi="Times New Roman" w:cs="Times New Roman"/>
+          <w:color w:val="222222"/>
+          <w:sz w:val="28"/>
+          <w:szCs w:val="28"/>
+          <w:shd w:val="clear" w:color="auto" w:fill="FFFFFF"/>
+        </w:rPr>
+      </w:pPr>
+      <w:r>
+        <w:rPr>
+          <w:rFonts w:ascii="Times New Roman" w:hAnsi="Times New Roman" w:cs="Times New Roman"/>
+          <w:color w:val="222222"/>
+          <w:sz w:val="28"/>
+          <w:szCs w:val="28"/>
+          <w:shd w:val="clear" w:color="auto" w:fill="FFFFFF"/>
+        </w:rPr>
+        <w:t>is closed, because if</w:t>
       </w:r>
     </w:p>
     <w:p>
@@ -2232,71 +2398,6 @@
             <wp:extent cx="5943600" cy="615950"/>
             <wp:effectExtent l="0" t="0" r="0" b="0"/>
             <wp:docPr id="2" name="Obraz 2"/>
-            <wp:cNvGraphicFramePr>
-              <a:graphicFrameLocks xmlns:a="http://schemas.openxmlformats.org/drawingml/2006/main" noChangeAspect="1"/>
-            </wp:cNvGraphicFramePr>
-            <a:graphic xmlns:a="http://schemas.openxmlformats.org/drawingml/2006/main">
-              <a:graphicData uri="http://schemas.openxmlformats.org/drawingml/2006/picture">
-                <pic:pic xmlns:pic="http://schemas.openxmlformats.org/drawingml/2006/picture">
-                  <pic:nvPicPr>
-                    <pic:cNvPr id="1" name=""/>
-                    <pic:cNvPicPr/>
-                  </pic:nvPicPr>
-                  <pic:blipFill>
-                    <a:blip r:embed="rId13"/>
-                    <a:stretch>
-                      <a:fillRect/>
-                    </a:stretch>
-                  </pic:blipFill>
-                  <pic:spPr>
-                    <a:xfrm>
-                      <a:off x="0" y="0"/>
-                      <a:ext cx="5943600" cy="615950"/>
-                    </a:xfrm>
-                    <a:prstGeom prst="rect">
-                      <a:avLst/>
-                    </a:prstGeom>
-                  </pic:spPr>
-                </pic:pic>
-              </a:graphicData>
-            </a:graphic>
-          </wp:inline>
-        </w:drawing>
-      </w:r>
-    </w:p>
-    <w:p>
-      <w:pPr>
-        <w:rPr>
-          <w:rFonts w:ascii="Times New Roman" w:hAnsi="Times New Roman" w:cs="Times New Roman"/>
-          <w:color w:val="222222"/>
-          <w:sz w:val="28"/>
-          <w:szCs w:val="28"/>
-          <w:shd w:val="clear" w:color="auto" w:fill="FFFFFF"/>
-          <w:lang w:val="pl-PL"/>
-        </w:rPr>
-      </w:pPr>
-      <w:r>
-        <w:rPr>
-          <w:rFonts w:ascii="Times New Roman" w:hAnsi="Times New Roman" w:cs="Times New Roman"/>
-          <w:color w:val="222222"/>
-          <w:sz w:val="28"/>
-          <w:szCs w:val="28"/>
-          <w:shd w:val="clear" w:color="auto" w:fill="FFFFFF"/>
-          <w:lang w:val="pl-PL"/>
-        </w:rPr>
-        <w:br/>
-      </w:r>
-      <w:bookmarkStart w:id="0" w:name="_GoBack"/>
-      <w:bookmarkEnd w:id="0"/>
-      <w:r>
-        <w:rPr>
-          <w:noProof/>
-        </w:rPr>
-        <w:drawing>
-          <wp:inline distT="0" distB="0" distL="0" distR="0" wp14:anchorId="29C6F4AD" wp14:editId="633A2B0C">
-            <wp:extent cx="5943600" cy="1633855"/>
-            <wp:effectExtent l="0" t="0" r="0" b="4445"/>
-            <wp:docPr id="1" name="Obraz 1"/>
             <wp:cNvGraphicFramePr>
               <a:graphicFrameLocks xmlns:a="http://schemas.openxmlformats.org/drawingml/2006/main" noChangeAspect="1"/>
             </wp:cNvGraphicFramePr>
@@ -2316,6 +2417,194 @@
                   <pic:spPr>
                     <a:xfrm>
                       <a:off x="0" y="0"/>
+                      <a:ext cx="5943600" cy="615950"/>
+                    </a:xfrm>
+                    <a:prstGeom prst="rect">
+                      <a:avLst/>
+                    </a:prstGeom>
+                  </pic:spPr>
+                </pic:pic>
+              </a:graphicData>
+            </a:graphic>
+          </wp:inline>
+        </w:drawing>
+      </w:r>
+    </w:p>
+    <w:p>
+      <w:pPr>
+        <w:rPr>
+          <w:rFonts w:ascii="Times New Roman" w:hAnsi="Times New Roman" w:cs="Times New Roman"/>
+          <w:color w:val="222222"/>
+          <w:sz w:val="28"/>
+          <w:szCs w:val="28"/>
+          <w:shd w:val="clear" w:color="auto" w:fill="FFFFFF"/>
+        </w:rPr>
+      </w:pPr>
+      <w:r>
+        <w:rPr>
+          <w:rFonts w:ascii="Times New Roman" w:hAnsi="Times New Roman" w:cs="Times New Roman"/>
+          <w:color w:val="222222"/>
+          <w:sz w:val="28"/>
+          <w:szCs w:val="28"/>
+          <w:shd w:val="clear" w:color="auto" w:fill="FFFFFF"/>
+        </w:rPr>
+        <w:t>Loo</w:t>
+      </w:r>
+      <w:r>
+        <w:rPr>
+          <w:rFonts w:ascii="Times New Roman" w:hAnsi="Times New Roman" w:cs="Times New Roman"/>
+          <w:color w:val="222222"/>
+          <w:sz w:val="28"/>
+          <w:szCs w:val="28"/>
+          <w:shd w:val="clear" w:color="auto" w:fill="FFFFFF"/>
+        </w:rPr>
+        <w:t>k at the intuition behind this:</w:t>
+      </w:r>
+    </w:p>
+    <w:p>
+      <w:pPr>
+        <w:rPr>
+          <w:rFonts w:ascii="Times New Roman" w:hAnsi="Times New Roman" w:cs="Times New Roman"/>
+          <w:color w:val="222222"/>
+          <w:sz w:val="28"/>
+          <w:szCs w:val="28"/>
+          <w:shd w:val="clear" w:color="auto" w:fill="FFFFFF"/>
+        </w:rPr>
+      </w:pPr>
+      <w:r>
+        <w:rPr>
+          <w:rFonts w:ascii="Times New Roman" w:hAnsi="Times New Roman" w:cs="Times New Roman"/>
+          <w:color w:val="222222"/>
+          <w:sz w:val="28"/>
+          <w:szCs w:val="28"/>
+          <w:shd w:val="clear" w:color="auto" w:fill="FFFFFF"/>
+        </w:rPr>
+        <w:t>a = a1*a2 , b = b1 * b1, n = n1* n2*n3</w:t>
+      </w:r>
+    </w:p>
+    <w:p>
+      <w:pPr>
+        <w:rPr>
+          <w:rFonts w:ascii="Times New Roman" w:hAnsi="Times New Roman" w:cs="Times New Roman"/>
+          <w:color w:val="222222"/>
+          <w:sz w:val="28"/>
+          <w:szCs w:val="28"/>
+          <w:shd w:val="clear" w:color="auto" w:fill="FFFFFF"/>
+        </w:rPr>
+      </w:pPr>
+    </w:p>
+    <w:p>
+      <w:pPr>
+        <w:rPr>
+          <w:rFonts w:ascii="Times New Roman" w:hAnsi="Times New Roman" w:cs="Times New Roman"/>
+          <w:color w:val="222222"/>
+          <w:sz w:val="28"/>
+          <w:szCs w:val="28"/>
+          <w:shd w:val="clear" w:color="auto" w:fill="FFFFFF"/>
+        </w:rPr>
+      </w:pPr>
+    </w:p>
+    <w:p>
+      <w:pPr>
+        <w:rPr>
+          <w:rFonts w:ascii="Times New Roman" w:hAnsi="Times New Roman" w:cs="Times New Roman"/>
+          <w:color w:val="222222"/>
+          <w:sz w:val="28"/>
+          <w:szCs w:val="28"/>
+          <w:shd w:val="clear" w:color="auto" w:fill="FFFFFF"/>
+        </w:rPr>
+      </w:pPr>
+      <w:r>
+        <w:rPr>
+          <w:rFonts w:ascii="Times New Roman" w:hAnsi="Times New Roman" w:cs="Times New Roman"/>
+          <w:color w:val="222222"/>
+          <w:sz w:val="28"/>
+          <w:szCs w:val="28"/>
+          <w:shd w:val="clear" w:color="auto" w:fill="FFFFFF"/>
+        </w:rPr>
+        <w:t xml:space="preserve">And second important theory: </w:t>
+      </w:r>
+    </w:p>
+    <w:p>
+      <w:pPr>
+        <w:rPr>
+          <w:rFonts w:ascii="Times New Roman" w:hAnsi="Times New Roman" w:cs="Times New Roman"/>
+          <w:color w:val="222222"/>
+          <w:sz w:val="28"/>
+          <w:szCs w:val="28"/>
+          <w:shd w:val="clear" w:color="auto" w:fill="FFFFFF"/>
+        </w:rPr>
+      </w:pPr>
+      <w:r>
+        <w:rPr>
+          <w:rFonts w:ascii="Times New Roman" w:hAnsi="Times New Roman" w:cs="Times New Roman"/>
+          <w:color w:val="222222"/>
+          <w:sz w:val="28"/>
+          <w:szCs w:val="28"/>
+          <w:shd w:val="clear" w:color="auto" w:fill="FFFFFF"/>
+        </w:rPr>
+        <w:t xml:space="preserve">We know </w:t>
+      </w:r>
+      <w:proofErr w:type="spellStart"/>
+      <w:r>
+        <w:rPr>
+          <w:rFonts w:ascii="Times New Roman" w:hAnsi="Times New Roman" w:cs="Times New Roman"/>
+          <w:color w:val="222222"/>
+          <w:sz w:val="28"/>
+          <w:szCs w:val="28"/>
+          <w:shd w:val="clear" w:color="auto" w:fill="FFFFFF"/>
+        </w:rPr>
+        <w:t>thet</w:t>
+      </w:r>
+      <w:proofErr w:type="spellEnd"/>
+      <w:r>
+        <w:rPr>
+          <w:rFonts w:ascii="Times New Roman" w:hAnsi="Times New Roman" w:cs="Times New Roman"/>
+          <w:color w:val="222222"/>
+          <w:sz w:val="28"/>
+          <w:szCs w:val="28"/>
+          <w:shd w:val="clear" w:color="auto" w:fill="FFFFFF"/>
+        </w:rPr>
+        <w:t xml:space="preserve"> multiplicative group of integers modulo n is finite.</w:t>
+      </w:r>
+      <w:r>
+        <w:rPr>
+          <w:rFonts w:ascii="Times New Roman" w:hAnsi="Times New Roman" w:cs="Times New Roman"/>
+          <w:color w:val="222222"/>
+          <w:sz w:val="28"/>
+          <w:szCs w:val="28"/>
+          <w:shd w:val="clear" w:color="auto" w:fill="FFFFFF"/>
+        </w:rPr>
+        <w:br/>
+      </w:r>
+      <w:r>
+        <w:rPr>
+          <w:noProof/>
+        </w:rPr>
+        <w:drawing>
+          <wp:inline distT="0" distB="0" distL="0" distR="0" wp14:anchorId="29C6F4AD" wp14:editId="633A2B0C">
+            <wp:extent cx="5943600" cy="1633855"/>
+            <wp:effectExtent l="0" t="0" r="0" b="4445"/>
+            <wp:docPr id="1" name="Obraz 1"/>
+            <wp:cNvGraphicFramePr>
+              <a:graphicFrameLocks xmlns:a="http://schemas.openxmlformats.org/drawingml/2006/main" noChangeAspect="1"/>
+            </wp:cNvGraphicFramePr>
+            <a:graphic xmlns:a="http://schemas.openxmlformats.org/drawingml/2006/main">
+              <a:graphicData uri="http://schemas.openxmlformats.org/drawingml/2006/picture">
+                <pic:pic xmlns:pic="http://schemas.openxmlformats.org/drawingml/2006/picture">
+                  <pic:nvPicPr>
+                    <pic:cNvPr id="1" name=""/>
+                    <pic:cNvPicPr/>
+                  </pic:nvPicPr>
+                  <pic:blipFill>
+                    <a:blip r:embed="rId15"/>
+                    <a:stretch>
+                      <a:fillRect/>
+                    </a:stretch>
+                  </pic:blipFill>
+                  <pic:spPr>
+                    <a:xfrm>
+                      <a:off x="0" y="0"/>
                       <a:ext cx="5943600" cy="1633855"/>
                     </a:xfrm>
                     <a:prstGeom prst="rect">
@@ -2337,20 +2626,31 @@
           <w:sz w:val="28"/>
           <w:szCs w:val="28"/>
           <w:shd w:val="clear" w:color="auto" w:fill="FFFFFF"/>
+        </w:rPr>
+      </w:pPr>
+    </w:p>
+    <w:p>
+      <w:pPr>
+        <w:rPr>
+          <w:rFonts w:ascii="Times New Roman" w:hAnsi="Times New Roman" w:cs="Times New Roman"/>
+          <w:color w:val="222222"/>
+          <w:sz w:val="28"/>
+          <w:szCs w:val="28"/>
+          <w:shd w:val="clear" w:color="auto" w:fill="FFFFFF"/>
+        </w:rPr>
+      </w:pPr>
+    </w:p>
+    <w:p>
+      <w:pPr>
+        <w:rPr>
+          <w:rFonts w:ascii="Times New Roman" w:hAnsi="Times New Roman" w:cs="Times New Roman"/>
+          <w:color w:val="222222"/>
+          <w:sz w:val="28"/>
+          <w:szCs w:val="28"/>
+          <w:shd w:val="clear" w:color="auto" w:fill="FFFFFF"/>
           <w:lang w:val="pl-PL"/>
         </w:rPr>
       </w:pPr>
-    </w:p>
-    <w:p>
-      <w:pPr>
-        <w:rPr>
-          <w:rFonts w:ascii="Times New Roman" w:hAnsi="Times New Roman" w:cs="Times New Roman"/>
-          <w:color w:val="222222"/>
-          <w:sz w:val="28"/>
-          <w:szCs w:val="28"/>
-          <w:shd w:val="clear" w:color="auto" w:fill="FFFFFF"/>
-        </w:rPr>
-      </w:pPr>
       <w:proofErr w:type="spellStart"/>
       <w:r>
         <w:rPr>
@@ -2359,6 +2659,7 @@
           <w:sz w:val="28"/>
           <w:szCs w:val="28"/>
           <w:shd w:val="clear" w:color="auto" w:fill="FFFFFF"/>
+          <w:lang w:val="pl-PL"/>
         </w:rPr>
         <w:t>Shor</w:t>
       </w:r>
@@ -2370,6 +2671,7 @@
           <w:sz w:val="28"/>
           <w:szCs w:val="28"/>
           <w:shd w:val="clear" w:color="auto" w:fill="FFFFFF"/>
+          <w:lang w:val="pl-PL"/>
         </w:rPr>
         <w:t>:</w:t>
       </w:r>
@@ -2397,6 +2699,18 @@
           <w:lang w:val="pl-PL"/>
         </w:rPr>
       </w:pPr>
+    </w:p>
+    <w:p>
+      <w:pPr>
+        <w:rPr>
+          <w:rFonts w:ascii="Times New Roman" w:hAnsi="Times New Roman" w:cs="Times New Roman"/>
+          <w:color w:val="222222"/>
+          <w:sz w:val="28"/>
+          <w:szCs w:val="28"/>
+          <w:shd w:val="clear" w:color="auto" w:fill="FFFFFF"/>
+          <w:lang w:val="pl-PL"/>
+        </w:rPr>
+      </w:pPr>
       <w:proofErr w:type="spellStart"/>
       <w:r>
         <w:rPr>
@@ -2421,54 +2735,87 @@
         </w:rPr>
         <w:t xml:space="preserve">: </w:t>
       </w:r>
-      <w:proofErr w:type="spellStart"/>
-      <w:r>
-        <w:rPr>
-          <w:rFonts w:ascii="Times New Roman" w:hAnsi="Times New Roman" w:cs="Times New Roman"/>
-          <w:color w:val="222222"/>
-          <w:sz w:val="28"/>
-          <w:szCs w:val="28"/>
-          <w:shd w:val="clear" w:color="auto" w:fill="FFFFFF"/>
+    </w:p>
+    <w:p>
+      <w:pPr>
+        <w:rPr>
+          <w:rFonts w:ascii="Times New Roman" w:hAnsi="Times New Roman" w:cs="Times New Roman"/>
+          <w:sz w:val="28"/>
+          <w:szCs w:val="28"/>
           <w:lang w:val="pl-PL"/>
         </w:rPr>
-        <w:t>continued</w:t>
-      </w:r>
-      <w:proofErr w:type="spellEnd"/>
-      <w:r>
-        <w:rPr>
-          <w:rFonts w:ascii="Times New Roman" w:hAnsi="Times New Roman" w:cs="Times New Roman"/>
-          <w:color w:val="222222"/>
-          <w:sz w:val="28"/>
-          <w:szCs w:val="28"/>
-          <w:shd w:val="clear" w:color="auto" w:fill="FFFFFF"/>
+      </w:pPr>
+      <w:r>
+        <w:rPr>
+          <w:noProof/>
+        </w:rPr>
+        <w:lastRenderedPageBreak/>
+        <w:drawing>
+          <wp:inline distT="0" distB="0" distL="0" distR="0" wp14:anchorId="45B2BF11" wp14:editId="224E4D82">
+            <wp:extent cx="5943600" cy="2074545"/>
+            <wp:effectExtent l="0" t="0" r="0" b="1905"/>
+            <wp:docPr id="8" name="Obraz 8"/>
+            <wp:cNvGraphicFramePr>
+              <a:graphicFrameLocks xmlns:a="http://schemas.openxmlformats.org/drawingml/2006/main" noChangeAspect="1"/>
+            </wp:cNvGraphicFramePr>
+            <a:graphic xmlns:a="http://schemas.openxmlformats.org/drawingml/2006/main">
+              <a:graphicData uri="http://schemas.openxmlformats.org/drawingml/2006/picture">
+                <pic:pic xmlns:pic="http://schemas.openxmlformats.org/drawingml/2006/picture">
+                  <pic:nvPicPr>
+                    <pic:cNvPr id="1" name=""/>
+                    <pic:cNvPicPr/>
+                  </pic:nvPicPr>
+                  <pic:blipFill>
+                    <a:blip r:embed="rId16"/>
+                    <a:stretch>
+                      <a:fillRect/>
+                    </a:stretch>
+                  </pic:blipFill>
+                  <pic:spPr>
+                    <a:xfrm>
+                      <a:off x="0" y="0"/>
+                      <a:ext cx="5943600" cy="2074545"/>
+                    </a:xfrm>
+                    <a:prstGeom prst="rect">
+                      <a:avLst/>
+                    </a:prstGeom>
+                  </pic:spPr>
+                </pic:pic>
+              </a:graphicData>
+            </a:graphic>
+          </wp:inline>
+        </w:drawing>
+      </w:r>
+    </w:p>
+    <w:p>
+      <w:pPr>
+        <w:rPr>
+          <w:rFonts w:ascii="Times New Roman" w:hAnsi="Times New Roman" w:cs="Times New Roman"/>
+          <w:sz w:val="28"/>
+          <w:szCs w:val="28"/>
           <w:lang w:val="pl-PL"/>
         </w:rPr>
-        <w:t xml:space="preserve"> </w:t>
-      </w:r>
-      <w:proofErr w:type="spellStart"/>
-      <w:r>
-        <w:rPr>
-          <w:rFonts w:ascii="Times New Roman" w:hAnsi="Times New Roman" w:cs="Times New Roman"/>
-          <w:color w:val="222222"/>
-          <w:sz w:val="28"/>
-          <w:szCs w:val="28"/>
-          <w:shd w:val="clear" w:color="auto" w:fill="FFFFFF"/>
+      </w:pPr>
+    </w:p>
+    <w:p>
+      <w:pPr>
+        <w:rPr>
+          <w:rFonts w:ascii="Times New Roman" w:hAnsi="Times New Roman" w:cs="Times New Roman"/>
+          <w:sz w:val="28"/>
+          <w:szCs w:val="28"/>
           <w:lang w:val="pl-PL"/>
         </w:rPr>
-        <w:t>fraction</w:t>
-      </w:r>
-      <w:proofErr w:type="spellEnd"/>
-      <w:r>
-        <w:rPr>
-          <w:rFonts w:ascii="Times New Roman" w:hAnsi="Times New Roman" w:cs="Times New Roman"/>
-          <w:color w:val="222222"/>
-          <w:sz w:val="28"/>
-          <w:szCs w:val="28"/>
-          <w:shd w:val="clear" w:color="auto" w:fill="FFFFFF"/>
+      </w:pPr>
+    </w:p>
+    <w:p>
+      <w:pPr>
+        <w:rPr>
+          <w:rFonts w:ascii="Times New Roman" w:hAnsi="Times New Roman" w:cs="Times New Roman"/>
+          <w:sz w:val="28"/>
+          <w:szCs w:val="28"/>
           <w:lang w:val="pl-PL"/>
         </w:rPr>
-        <w:t xml:space="preserve"> , dlaczego nie maksymalna wartość?</w:t>
-      </w:r>
+      </w:pPr>
     </w:p>
     <w:p>
       <w:pPr>
@@ -2477,6 +2824,35 @@
           <w:sz w:val="28"/>
           <w:szCs w:val="28"/>
           <w:lang w:val="pl-PL"/>
+        </w:rPr>
+      </w:pPr>
+    </w:p>
+    <w:p>
+      <w:pPr>
+        <w:rPr>
+          <w:rFonts w:ascii="Times New Roman" w:hAnsi="Times New Roman" w:cs="Times New Roman"/>
+          <w:sz w:val="28"/>
+          <w:szCs w:val="28"/>
+          <w:lang w:val="pl-PL"/>
+        </w:rPr>
+      </w:pPr>
+    </w:p>
+    <w:p>
+      <w:pPr>
+        <w:rPr>
+          <w:rFonts w:ascii="Times New Roman" w:hAnsi="Times New Roman" w:cs="Times New Roman"/>
+          <w:sz w:val="28"/>
+          <w:szCs w:val="28"/>
+          <w:lang w:val="pl-PL"/>
+        </w:rPr>
+      </w:pPr>
+    </w:p>
+    <w:p>
+      <w:pPr>
+        <w:rPr>
+          <w:rFonts w:ascii="Times New Roman" w:hAnsi="Times New Roman" w:cs="Times New Roman"/>
+          <w:sz w:val="28"/>
+          <w:szCs w:val="28"/>
         </w:rPr>
       </w:pPr>
     </w:p>
@@ -3267,7 +3643,7 @@
 </file>
 
 <file path=customXml/itemProps1.xml><?xml version="1.0" encoding="utf-8"?>
-<ds:datastoreItem xmlns:ds="http://schemas.openxmlformats.org/officeDocument/2006/customXml" ds:itemID="{8536E377-5234-49B6-83B2-A71D65482539}">
+<ds:datastoreItem xmlns:ds="http://schemas.openxmlformats.org/officeDocument/2006/customXml" ds:itemID="{F7C07F89-49B3-4288-88F1-DEF51B035180}">
   <ds:schemaRefs>
     <ds:schemaRef ds:uri="http://schemas.openxmlformats.org/officeDocument/2006/bibliography"/>
   </ds:schemaRefs>

--- a/presentation.docx
+++ b/presentation.docx
@@ -16,43 +16,7 @@
           <w:sz w:val="28"/>
           <w:szCs w:val="28"/>
         </w:rPr>
-        <w:t xml:space="preserve">Bra </w:t>
-      </w:r>
-      <w:proofErr w:type="spellStart"/>
-      <w:r>
-        <w:rPr>
-          <w:rFonts w:ascii="Times New Roman" w:hAnsi="Times New Roman" w:cs="Times New Roman"/>
-          <w:sz w:val="28"/>
-          <w:szCs w:val="28"/>
-        </w:rPr>
-        <w:t>ket</w:t>
-      </w:r>
-      <w:proofErr w:type="spellEnd"/>
-      <w:r>
-        <w:rPr>
-          <w:rFonts w:ascii="Times New Roman" w:hAnsi="Times New Roman" w:cs="Times New Roman"/>
-          <w:sz w:val="28"/>
-          <w:szCs w:val="28"/>
-        </w:rPr>
-        <w:t xml:space="preserve">, also called </w:t>
-      </w:r>
-      <w:proofErr w:type="spellStart"/>
-      <w:r>
-        <w:rPr>
-          <w:rFonts w:ascii="Times New Roman" w:hAnsi="Times New Roman" w:cs="Times New Roman"/>
-          <w:sz w:val="28"/>
-          <w:szCs w:val="28"/>
-        </w:rPr>
-        <w:t>dirac</w:t>
-      </w:r>
-      <w:proofErr w:type="spellEnd"/>
-      <w:r>
-        <w:rPr>
-          <w:rFonts w:ascii="Times New Roman" w:hAnsi="Times New Roman" w:cs="Times New Roman"/>
-          <w:sz w:val="28"/>
-          <w:szCs w:val="28"/>
-        </w:rPr>
-        <w:t xml:space="preserve"> notation is </w:t>
+        <w:t xml:space="preserve">Bra ket, also called dirac notation is </w:t>
       </w:r>
       <w:r>
         <w:rPr>
@@ -94,23 +58,13 @@
         </w:rPr>
         <w:t xml:space="preserve"> </w:t>
       </w:r>
-      <w:proofErr w:type="spellStart"/>
-      <w:r>
-        <w:rPr>
-          <w:rFonts w:ascii="Times New Roman" w:hAnsi="Times New Roman" w:cs="Times New Roman"/>
-          <w:sz w:val="28"/>
-          <w:szCs w:val="28"/>
-        </w:rPr>
-        <w:t>Qubit</w:t>
-      </w:r>
-      <w:proofErr w:type="spellEnd"/>
-      <w:r>
-        <w:rPr>
-          <w:rFonts w:ascii="Times New Roman" w:hAnsi="Times New Roman" w:cs="Times New Roman"/>
-          <w:sz w:val="28"/>
-          <w:szCs w:val="28"/>
-        </w:rPr>
-        <w:t xml:space="preserve"> state,</w:t>
+      <w:r>
+        <w:rPr>
+          <w:rFonts w:ascii="Times New Roman" w:hAnsi="Times New Roman" w:cs="Times New Roman"/>
+          <w:sz w:val="28"/>
+          <w:szCs w:val="28"/>
+        </w:rPr>
+        <w:t>Qubit state,</w:t>
       </w:r>
     </w:p>
     <w:p>
@@ -204,43 +158,7 @@
           <w:sz w:val="28"/>
           <w:szCs w:val="28"/>
         </w:rPr>
-        <w:t xml:space="preserve">Where one </w:t>
-      </w:r>
-      <w:proofErr w:type="spellStart"/>
-      <w:r>
-        <w:rPr>
-          <w:rFonts w:ascii="Times New Roman" w:hAnsi="Times New Roman" w:cs="Times New Roman"/>
-          <w:sz w:val="28"/>
-          <w:szCs w:val="28"/>
-        </w:rPr>
-        <w:t>ket</w:t>
-      </w:r>
-      <w:proofErr w:type="spellEnd"/>
-      <w:r>
-        <w:rPr>
-          <w:rFonts w:ascii="Times New Roman" w:hAnsi="Times New Roman" w:cs="Times New Roman"/>
-          <w:sz w:val="28"/>
-          <w:szCs w:val="28"/>
-        </w:rPr>
-        <w:t xml:space="preserve"> or zero </w:t>
-      </w:r>
-      <w:proofErr w:type="spellStart"/>
-      <w:r>
-        <w:rPr>
-          <w:rFonts w:ascii="Times New Roman" w:hAnsi="Times New Roman" w:cs="Times New Roman"/>
-          <w:sz w:val="28"/>
-          <w:szCs w:val="28"/>
-        </w:rPr>
-        <w:t>ket</w:t>
-      </w:r>
-      <w:proofErr w:type="spellEnd"/>
-      <w:r>
-        <w:rPr>
-          <w:rFonts w:ascii="Times New Roman" w:hAnsi="Times New Roman" w:cs="Times New Roman"/>
-          <w:sz w:val="28"/>
-          <w:szCs w:val="28"/>
-        </w:rPr>
-        <w:t xml:space="preserve"> is a base state.</w:t>
+        <w:t>Where one ket or zero ket is a base state.</w:t>
       </w:r>
     </w:p>
     <w:p>
@@ -266,149 +184,48 @@
           <w:sz w:val="28"/>
           <w:szCs w:val="28"/>
         </w:rPr>
-        <w:t xml:space="preserve"> 1/sqrt2 * a*|0&gt; b*|1&gt; ; plane</w:t>
-      </w:r>
-      <w:r>
-        <w:rPr>
-          <w:rFonts w:ascii="Times New Roman" w:hAnsi="Times New Roman" w:cs="Times New Roman"/>
-          <w:sz w:val="28"/>
-          <w:szCs w:val="28"/>
-        </w:rPr>
-        <w:t xml:space="preserve">(not </w:t>
-      </w:r>
-      <w:proofErr w:type="spellStart"/>
-      <w:r>
-        <w:rPr>
-          <w:rFonts w:ascii="Times New Roman" w:hAnsi="Times New Roman" w:cs="Times New Roman"/>
-          <w:sz w:val="28"/>
-          <w:szCs w:val="28"/>
-        </w:rPr>
-        <w:t>bloh</w:t>
-      </w:r>
-      <w:proofErr w:type="spellEnd"/>
-      <w:r>
-        <w:rPr>
-          <w:rFonts w:ascii="Times New Roman" w:hAnsi="Times New Roman" w:cs="Times New Roman"/>
-          <w:sz w:val="28"/>
-          <w:szCs w:val="28"/>
-        </w:rPr>
-        <w:t xml:space="preserve"> sphere yet)</w:t>
-      </w:r>
-      <w:r>
-        <w:rPr>
-          <w:rFonts w:ascii="Times New Roman" w:hAnsi="Times New Roman" w:cs="Times New Roman"/>
-          <w:sz w:val="28"/>
-          <w:szCs w:val="28"/>
-        </w:rPr>
-        <w:t xml:space="preserve"> for real </w:t>
-      </w:r>
-      <w:proofErr w:type="spellStart"/>
-      <w:r>
-        <w:rPr>
-          <w:rFonts w:ascii="Times New Roman" w:hAnsi="Times New Roman" w:cs="Times New Roman"/>
-          <w:sz w:val="28"/>
-          <w:szCs w:val="28"/>
-        </w:rPr>
-        <w:t>a,b</w:t>
-      </w:r>
-      <w:proofErr w:type="spellEnd"/>
-      <w:r>
-        <w:rPr>
-          <w:rFonts w:ascii="Times New Roman" w:hAnsi="Times New Roman" w:cs="Times New Roman"/>
-          <w:sz w:val="28"/>
-          <w:szCs w:val="28"/>
-        </w:rPr>
-        <w:t xml:space="preserve"> on blackboard, add that </w:t>
-      </w:r>
-      <w:proofErr w:type="spellStart"/>
-      <w:r>
-        <w:rPr>
-          <w:rFonts w:ascii="Times New Roman" w:hAnsi="Times New Roman" w:cs="Times New Roman"/>
-          <w:sz w:val="28"/>
-          <w:szCs w:val="28"/>
-        </w:rPr>
-        <w:t>a,b</w:t>
-      </w:r>
-      <w:proofErr w:type="spellEnd"/>
-      <w:r>
-        <w:rPr>
-          <w:rFonts w:ascii="Times New Roman" w:hAnsi="Times New Roman" w:cs="Times New Roman"/>
-          <w:sz w:val="28"/>
-          <w:szCs w:val="28"/>
-        </w:rPr>
-        <w:t xml:space="preserve"> could be complex</w:t>
-      </w:r>
-      <w:r>
-        <w:rPr>
-          <w:rFonts w:ascii="Times New Roman" w:hAnsi="Times New Roman" w:cs="Times New Roman"/>
-          <w:sz w:val="28"/>
-          <w:szCs w:val="28"/>
-        </w:rPr>
-        <w:t xml:space="preserve">, so we couldn’t show every state on simple plane. For this reason, we could illustrate </w:t>
-      </w:r>
-      <w:proofErr w:type="spellStart"/>
-      <w:r>
-        <w:rPr>
-          <w:rFonts w:ascii="Times New Roman" w:hAnsi="Times New Roman" w:cs="Times New Roman"/>
-          <w:sz w:val="28"/>
-          <w:szCs w:val="28"/>
-        </w:rPr>
-        <w:t>quntum</w:t>
-      </w:r>
-      <w:proofErr w:type="spellEnd"/>
-      <w:r>
-        <w:rPr>
-          <w:rFonts w:ascii="Times New Roman" w:hAnsi="Times New Roman" w:cs="Times New Roman"/>
-          <w:sz w:val="28"/>
-          <w:szCs w:val="28"/>
-        </w:rPr>
-        <w:t xml:space="preserve"> state of </w:t>
-      </w:r>
-      <w:proofErr w:type="spellStart"/>
-      <w:r>
-        <w:rPr>
-          <w:rFonts w:ascii="Times New Roman" w:hAnsi="Times New Roman" w:cs="Times New Roman"/>
-          <w:sz w:val="28"/>
-          <w:szCs w:val="28"/>
-        </w:rPr>
-        <w:t>qubit</w:t>
-      </w:r>
-      <w:proofErr w:type="spellEnd"/>
-      <w:r>
-        <w:rPr>
-          <w:rFonts w:ascii="Times New Roman" w:hAnsi="Times New Roman" w:cs="Times New Roman"/>
-          <w:sz w:val="28"/>
-          <w:szCs w:val="28"/>
-        </w:rPr>
-        <w:t xml:space="preserve"> on </w:t>
-      </w:r>
-      <w:proofErr w:type="spellStart"/>
-      <w:r>
-        <w:rPr>
-          <w:rFonts w:ascii="Times New Roman" w:hAnsi="Times New Roman" w:cs="Times New Roman"/>
-          <w:sz w:val="28"/>
-          <w:szCs w:val="28"/>
-        </w:rPr>
-        <w:t>bloh</w:t>
-      </w:r>
-      <w:proofErr w:type="spellEnd"/>
-      <w:r>
-        <w:rPr>
-          <w:rFonts w:ascii="Times New Roman" w:hAnsi="Times New Roman" w:cs="Times New Roman"/>
-          <w:sz w:val="28"/>
-          <w:szCs w:val="28"/>
-        </w:rPr>
-        <w:t xml:space="preserve"> sphere.</w:t>
-      </w:r>
-    </w:p>
-    <w:p>
-      <w:pPr>
-        <w:rPr>
-          <w:rFonts w:ascii="Times New Roman" w:hAnsi="Times New Roman" w:cs="Times New Roman"/>
-          <w:sz w:val="28"/>
-          <w:szCs w:val="28"/>
-        </w:rPr>
-      </w:pPr>
+        <w:t xml:space="preserve"> </w:t>
+      </w:r>
+      <w:r>
+        <w:rPr>
+          <w:rFonts w:ascii="Times New Roman" w:hAnsi="Times New Roman" w:cs="Times New Roman"/>
+          <w:sz w:val="28"/>
+          <w:szCs w:val="28"/>
+        </w:rPr>
+        <w:t xml:space="preserve">one over square root of two: </w:t>
+      </w:r>
+      <w:r>
+        <w:rPr>
+          <w:rFonts w:ascii="Times New Roman" w:hAnsi="Times New Roman" w:cs="Times New Roman"/>
+          <w:sz w:val="28"/>
+          <w:szCs w:val="28"/>
+        </w:rPr>
+        <w:t>1/sqrt2 * a*|0&gt; b*|1&gt; ; plane</w:t>
+      </w:r>
+      <w:r>
+        <w:rPr>
+          <w:rFonts w:ascii="Times New Roman" w:hAnsi="Times New Roman" w:cs="Times New Roman"/>
+          <w:sz w:val="28"/>
+          <w:szCs w:val="28"/>
+        </w:rPr>
+        <w:t>(not bloh sphere yet)</w:t>
+      </w:r>
+      <w:r>
+        <w:rPr>
+          <w:rFonts w:ascii="Times New Roman" w:hAnsi="Times New Roman" w:cs="Times New Roman"/>
+          <w:sz w:val="28"/>
+          <w:szCs w:val="28"/>
+        </w:rPr>
+        <w:t xml:space="preserve"> for real a,b on blackboard, add that a,b could be complex</w:t>
+      </w:r>
+      <w:r>
+        <w:rPr>
+          <w:rFonts w:ascii="Times New Roman" w:hAnsi="Times New Roman" w:cs="Times New Roman"/>
+          <w:sz w:val="28"/>
+          <w:szCs w:val="28"/>
+        </w:rPr>
+        <w:t>, so we couldn’t show every state on simple plane. For this reason, we could illustrate quntum state of qubit on bloh sphere.</w:t>
+      </w:r>
     </w:p>
     <w:p>
       <w:pPr>
@@ -421,79 +238,12 @@
       </w:pPr>
       <w:r>
         <w:rPr>
-          <w:rFonts w:ascii="Times New Roman" w:hAnsi="Times New Roman" w:cs="Times New Roman"/>
-          <w:b/>
-          <w:sz w:val="28"/>
-          <w:szCs w:val="28"/>
-        </w:rPr>
-        <w:t>Write: inner product</w:t>
-      </w:r>
-    </w:p>
-    <w:p>
-      <w:pPr>
-        <w:rPr>
-          <w:rFonts w:ascii="Times New Roman" w:hAnsi="Times New Roman" w:cs="Times New Roman"/>
-          <w:b/>
-          <w:sz w:val="28"/>
-          <w:szCs w:val="28"/>
-        </w:rPr>
-      </w:pPr>
-      <w:r>
-        <w:rPr>
-          <w:rFonts w:ascii="Times New Roman" w:hAnsi="Times New Roman" w:cs="Times New Roman"/>
-          <w:b/>
-          <w:sz w:val="28"/>
-          <w:szCs w:val="28"/>
-        </w:rPr>
-        <w:t xml:space="preserve">Write: </w:t>
-      </w:r>
-      <w:r>
-        <w:rPr>
-          <w:rFonts w:ascii="Times New Roman" w:hAnsi="Times New Roman" w:cs="Times New Roman"/>
-          <w:b/>
-          <w:sz w:val="28"/>
-          <w:szCs w:val="28"/>
-        </w:rPr>
-        <w:t>outer</w:t>
-      </w:r>
-      <w:r>
-        <w:rPr>
-          <w:rFonts w:ascii="Times New Roman" w:hAnsi="Times New Roman" w:cs="Times New Roman"/>
-          <w:b/>
-          <w:sz w:val="28"/>
-          <w:szCs w:val="28"/>
-        </w:rPr>
-        <w:t xml:space="preserve"> product</w:t>
-      </w:r>
-    </w:p>
-    <w:p>
-      <w:pPr>
-        <w:rPr>
-          <w:rFonts w:ascii="Times New Roman" w:hAnsi="Times New Roman" w:cs="Times New Roman"/>
-          <w:b/>
-          <w:sz w:val="28"/>
-          <w:szCs w:val="28"/>
-        </w:rPr>
-      </w:pPr>
-    </w:p>
-    <w:p>
-      <w:pPr>
-        <w:rPr>
-          <w:rFonts w:ascii="Times New Roman" w:hAnsi="Times New Roman" w:cs="Times New Roman"/>
-          <w:b/>
-          <w:sz w:val="28"/>
-          <w:szCs w:val="28"/>
-        </w:rPr>
-      </w:pPr>
-      <w:r>
-        <w:rPr>
           <w:noProof/>
         </w:rPr>
-        <w:lastRenderedPageBreak/>
         <w:drawing>
           <wp:inline distT="0" distB="0" distL="0" distR="0" wp14:anchorId="276F5B55" wp14:editId="4BCF1525">
-            <wp:extent cx="2762250" cy="4552950"/>
-            <wp:effectExtent l="0" t="0" r="0" b="0"/>
+            <wp:extent cx="2227097" cy="3670870"/>
+            <wp:effectExtent l="0" t="0" r="1905" b="6350"/>
             <wp:docPr id="6" name="Obraz 6"/>
             <wp:cNvGraphicFramePr>
               <a:graphicFrameLocks xmlns:a="http://schemas.openxmlformats.org/drawingml/2006/main" noChangeAspect="1"/>
@@ -514,7 +264,7 @@
                   <pic:spPr>
                     <a:xfrm>
                       <a:off x="0" y="0"/>
-                      <a:ext cx="2762250" cy="4552950"/>
+                      <a:ext cx="2238803" cy="3690164"/>
                     </a:xfrm>
                     <a:prstGeom prst="rect">
                       <a:avLst/>
@@ -531,6 +281,16 @@
       <w:pPr>
         <w:rPr>
           <w:rFonts w:ascii="Times New Roman" w:hAnsi="Times New Roman" w:cs="Times New Roman"/>
+          <w:b/>
+          <w:sz w:val="28"/>
+          <w:szCs w:val="28"/>
+        </w:rPr>
+      </w:pPr>
+    </w:p>
+    <w:p>
+      <w:pPr>
+        <w:rPr>
+          <w:rFonts w:ascii="Times New Roman" w:hAnsi="Times New Roman" w:cs="Times New Roman"/>
           <w:sz w:val="28"/>
           <w:szCs w:val="28"/>
         </w:rPr>
@@ -557,6 +317,7 @@
         <w:rPr>
           <w:noProof/>
         </w:rPr>
+        <w:lastRenderedPageBreak/>
         <w:drawing>
           <wp:inline distT="0" distB="0" distL="0" distR="0" wp14:anchorId="63087526" wp14:editId="5619EACA">
             <wp:extent cx="1543050" cy="504825"/>
@@ -658,43 +419,72 @@
       <w:pPr>
         <w:rPr>
           <w:rFonts w:ascii="Times New Roman" w:hAnsi="Times New Roman" w:cs="Times New Roman"/>
-          <w:sz w:val="28"/>
-          <w:szCs w:val="28"/>
-        </w:rPr>
-      </w:pPr>
-      <w:r>
-        <w:rPr>
-          <w:rFonts w:ascii="Times New Roman" w:hAnsi="Times New Roman" w:cs="Times New Roman"/>
-          <w:sz w:val="28"/>
-          <w:szCs w:val="28"/>
-        </w:rPr>
-        <w:t xml:space="preserve">Photon could represent </w:t>
-      </w:r>
-      <w:proofErr w:type="spellStart"/>
-      <w:r>
-        <w:rPr>
-          <w:rFonts w:ascii="Times New Roman" w:hAnsi="Times New Roman" w:cs="Times New Roman"/>
-          <w:sz w:val="28"/>
-          <w:szCs w:val="28"/>
-        </w:rPr>
-        <w:t>qubit</w:t>
-      </w:r>
-      <w:proofErr w:type="spellEnd"/>
-      <w:r>
-        <w:rPr>
-          <w:rFonts w:ascii="Times New Roman" w:hAnsi="Times New Roman" w:cs="Times New Roman"/>
-          <w:sz w:val="28"/>
-          <w:szCs w:val="28"/>
-        </w:rPr>
-        <w:t xml:space="preserve">, </w:t>
-      </w:r>
-      <w:r>
-        <w:rPr>
-          <w:rFonts w:ascii="Times New Roman" w:hAnsi="Times New Roman" w:cs="Times New Roman"/>
           <w:b/>
           <w:sz w:val="28"/>
           <w:szCs w:val="28"/>
         </w:rPr>
+      </w:pPr>
+      <w:r>
+        <w:rPr>
+          <w:rFonts w:ascii="Times New Roman" w:hAnsi="Times New Roman" w:cs="Times New Roman"/>
+          <w:b/>
+          <w:sz w:val="28"/>
+          <w:szCs w:val="28"/>
+        </w:rPr>
+        <w:t>Write: inner product &lt;a|b&gt;</w:t>
+      </w:r>
+    </w:p>
+    <w:p>
+      <w:pPr>
+        <w:rPr>
+          <w:rFonts w:ascii="Times New Roman" w:hAnsi="Times New Roman" w:cs="Times New Roman"/>
+          <w:b/>
+          <w:sz w:val="28"/>
+          <w:szCs w:val="28"/>
+        </w:rPr>
+      </w:pPr>
+      <w:r>
+        <w:rPr>
+          <w:rFonts w:ascii="Times New Roman" w:hAnsi="Times New Roman" w:cs="Times New Roman"/>
+          <w:b/>
+          <w:sz w:val="28"/>
+          <w:szCs w:val="28"/>
+        </w:rPr>
+        <w:t>Write: outer product |a&gt;&lt;b|</w:t>
+      </w:r>
+    </w:p>
+    <w:p>
+      <w:pPr>
+        <w:rPr>
+          <w:rFonts w:ascii="Times New Roman" w:hAnsi="Times New Roman" w:cs="Times New Roman"/>
+          <w:sz w:val="28"/>
+          <w:szCs w:val="28"/>
+        </w:rPr>
+      </w:pPr>
+    </w:p>
+    <w:p>
+      <w:pPr>
+        <w:rPr>
+          <w:rFonts w:ascii="Times New Roman" w:hAnsi="Times New Roman" w:cs="Times New Roman"/>
+          <w:sz w:val="28"/>
+          <w:szCs w:val="28"/>
+        </w:rPr>
+      </w:pPr>
+      <w:r>
+        <w:rPr>
+          <w:rFonts w:ascii="Times New Roman" w:hAnsi="Times New Roman" w:cs="Times New Roman"/>
+          <w:sz w:val="28"/>
+          <w:szCs w:val="28"/>
+        </w:rPr>
+        <w:t xml:space="preserve">Photon could represent qubit, </w:t>
+      </w:r>
+      <w:r>
+        <w:rPr>
+          <w:rFonts w:ascii="Times New Roman" w:hAnsi="Times New Roman" w:cs="Times New Roman"/>
+          <w:b/>
+          <w:sz w:val="28"/>
+          <w:szCs w:val="28"/>
+        </w:rPr>
         <w:t>example:</w:t>
       </w:r>
       <w:r>
@@ -703,42 +493,23 @@
           <w:sz w:val="28"/>
           <w:szCs w:val="28"/>
         </w:rPr>
-        <w:t xml:space="preserve"> </w:t>
-      </w:r>
-      <w:proofErr w:type="spellStart"/>
-      <w:r>
-        <w:rPr>
-          <w:rFonts w:ascii="Times New Roman" w:hAnsi="Times New Roman" w:cs="Times New Roman"/>
-          <w:sz w:val="28"/>
-          <w:szCs w:val="28"/>
-        </w:rPr>
-        <w:t>bloh</w:t>
-      </w:r>
-      <w:proofErr w:type="spellEnd"/>
-      <w:r>
-        <w:rPr>
-          <w:rFonts w:ascii="Times New Roman" w:hAnsi="Times New Roman" w:cs="Times New Roman"/>
-          <w:sz w:val="28"/>
-          <w:szCs w:val="28"/>
-        </w:rPr>
-        <w:t xml:space="preserve"> sphere with linear polarity as theta. circular as phi. by linear and circular polarization. referred as elliptical polarization.</w:t>
-      </w:r>
-    </w:p>
-    <w:p>
-      <w:pPr>
-        <w:rPr>
-          <w:rFonts w:ascii="Times New Roman" w:hAnsi="Times New Roman" w:cs="Times New Roman"/>
-          <w:sz w:val="28"/>
-          <w:szCs w:val="28"/>
-        </w:rPr>
-      </w:pPr>
-      <w:r>
-        <w:rPr>
-          <w:rFonts w:ascii="Times New Roman" w:hAnsi="Times New Roman" w:cs="Times New Roman"/>
-          <w:sz w:val="28"/>
-          <w:szCs w:val="28"/>
-        </w:rPr>
-        <w:lastRenderedPageBreak/>
+        <w:t xml:space="preserve"> bloh sphere with linear polarity as theta. circular as phi. by linear and circular polarization. referred as elliptical polarization.</w:t>
+      </w:r>
+    </w:p>
+    <w:p>
+      <w:pPr>
+        <w:rPr>
+          <w:rFonts w:ascii="Times New Roman" w:hAnsi="Times New Roman" w:cs="Times New Roman"/>
+          <w:sz w:val="28"/>
+          <w:szCs w:val="28"/>
+        </w:rPr>
+      </w:pPr>
+      <w:r>
+        <w:rPr>
+          <w:rFonts w:ascii="Times New Roman" w:hAnsi="Times New Roman" w:cs="Times New Roman"/>
+          <w:sz w:val="28"/>
+          <w:szCs w:val="28"/>
+        </w:rPr>
         <w:br/>
       </w:r>
       <w:r>
@@ -799,25 +570,7 @@
           <w:sz w:val="28"/>
           <w:szCs w:val="28"/>
         </w:rPr>
-        <w:t xml:space="preserve"> (</w:t>
-      </w:r>
-      <w:proofErr w:type="spellStart"/>
-      <w:r>
-        <w:rPr>
-          <w:rFonts w:ascii="Times New Roman" w:hAnsi="Times New Roman" w:cs="Times New Roman"/>
-          <w:sz w:val="28"/>
-          <w:szCs w:val="28"/>
-        </w:rPr>
-        <w:t>pauli</w:t>
-      </w:r>
-      <w:proofErr w:type="spellEnd"/>
-      <w:r>
-        <w:rPr>
-          <w:rFonts w:ascii="Times New Roman" w:hAnsi="Times New Roman" w:cs="Times New Roman"/>
-          <w:sz w:val="28"/>
-          <w:szCs w:val="28"/>
-        </w:rPr>
-        <w:t xml:space="preserve"> x gate)</w:t>
+        <w:t xml:space="preserve"> (pauli x gate)</w:t>
       </w:r>
       <w:r>
         <w:rPr>
@@ -894,23 +647,13 @@
           <w:szCs w:val="28"/>
         </w:rPr>
       </w:pPr>
-      <w:proofErr w:type="spellStart"/>
-      <w:r>
-        <w:rPr>
-          <w:rFonts w:ascii="Times New Roman" w:hAnsi="Times New Roman" w:cs="Times New Roman"/>
-          <w:sz w:val="28"/>
-          <w:szCs w:val="28"/>
-        </w:rPr>
-        <w:t>Controled</w:t>
-      </w:r>
-      <w:proofErr w:type="spellEnd"/>
-      <w:r>
-        <w:rPr>
-          <w:rFonts w:ascii="Times New Roman" w:hAnsi="Times New Roman" w:cs="Times New Roman"/>
-          <w:sz w:val="28"/>
-          <w:szCs w:val="28"/>
-        </w:rPr>
-        <w:t xml:space="preserve"> rotation gate.</w:t>
+      <w:r>
+        <w:rPr>
+          <w:rFonts w:ascii="Times New Roman" w:hAnsi="Times New Roman" w:cs="Times New Roman"/>
+          <w:sz w:val="28"/>
+          <w:szCs w:val="28"/>
+        </w:rPr>
+        <w:t>Controled rotation gate.</w:t>
       </w:r>
       <w:r>
         <w:rPr>
@@ -983,23 +726,13 @@
       </w:r>
     </w:p>
     <w:p>
-      <w:proofErr w:type="spellStart"/>
-      <w:r>
-        <w:rPr>
-          <w:rFonts w:ascii="Times New Roman" w:hAnsi="Times New Roman" w:cs="Times New Roman"/>
-          <w:sz w:val="28"/>
-          <w:szCs w:val="28"/>
-        </w:rPr>
-        <w:t>Hadamard</w:t>
-      </w:r>
-      <w:proofErr w:type="spellEnd"/>
-      <w:r>
-        <w:rPr>
-          <w:rFonts w:ascii="Times New Roman" w:hAnsi="Times New Roman" w:cs="Times New Roman"/>
-          <w:sz w:val="28"/>
-          <w:szCs w:val="28"/>
-        </w:rPr>
-        <w:t xml:space="preserve"> gate</w:t>
+      <w:r>
+        <w:rPr>
+          <w:rFonts w:ascii="Times New Roman" w:hAnsi="Times New Roman" w:cs="Times New Roman"/>
+          <w:sz w:val="28"/>
+          <w:szCs w:val="28"/>
+        </w:rPr>
+        <w:t>Hadamard gate</w:t>
       </w:r>
       <w:r>
         <w:rPr>
@@ -1069,23 +802,13 @@
           <w:szCs w:val="28"/>
         </w:rPr>
       </w:pPr>
-      <w:proofErr w:type="spellStart"/>
-      <w:r>
-        <w:rPr>
-          <w:rFonts w:ascii="Times New Roman" w:hAnsi="Times New Roman" w:cs="Times New Roman"/>
-          <w:sz w:val="28"/>
-          <w:szCs w:val="28"/>
-        </w:rPr>
-        <w:t>preservationn</w:t>
-      </w:r>
-      <w:proofErr w:type="spellEnd"/>
-      <w:r>
-        <w:rPr>
-          <w:rFonts w:ascii="Times New Roman" w:hAnsi="Times New Roman" w:cs="Times New Roman"/>
-          <w:sz w:val="28"/>
-          <w:szCs w:val="28"/>
-        </w:rPr>
-        <w:t xml:space="preserve"> inner product</w:t>
+      <w:r>
+        <w:rPr>
+          <w:rFonts w:ascii="Times New Roman" w:hAnsi="Times New Roman" w:cs="Times New Roman"/>
+          <w:sz w:val="28"/>
+          <w:szCs w:val="28"/>
+        </w:rPr>
+        <w:t>preservationn inner product</w:t>
       </w:r>
       <w:r>
         <w:rPr>
@@ -1118,6 +841,7 @@
           <w:sz w:val="28"/>
           <w:szCs w:val="28"/>
         </w:rPr>
+        <w:lastRenderedPageBreak/>
         <w:t>We couldn’t use any kind of matrix, because quantum rules limited us that transformation have to preserve norm. so th</w:t>
       </w:r>
       <w:r>
@@ -1175,25 +899,7 @@
           <w:sz w:val="28"/>
           <w:szCs w:val="28"/>
         </w:rPr>
-        <w:t xml:space="preserve">The matrices looks </w:t>
-      </w:r>
-      <w:proofErr w:type="spellStart"/>
-      <w:r>
-        <w:rPr>
-          <w:rFonts w:ascii="Times New Roman" w:hAnsi="Times New Roman" w:cs="Times New Roman"/>
-          <w:sz w:val="28"/>
-          <w:szCs w:val="28"/>
-        </w:rPr>
-        <w:t>quiet</w:t>
-      </w:r>
-      <w:proofErr w:type="spellEnd"/>
-      <w:r>
-        <w:rPr>
-          <w:rFonts w:ascii="Times New Roman" w:hAnsi="Times New Roman" w:cs="Times New Roman"/>
-          <w:sz w:val="28"/>
-          <w:szCs w:val="28"/>
-        </w:rPr>
-        <w:t xml:space="preserve"> easy, bu</w:t>
+        <w:t>The matrices looks quiet easy, bu</w:t>
       </w:r>
       <w:r>
         <w:rPr>
@@ -1356,23 +1062,13 @@
         </w:rPr>
         <w:t xml:space="preserve">I will explain it. </w:t>
       </w:r>
-      <w:proofErr w:type="spellStart"/>
-      <w:r>
-        <w:rPr>
-          <w:rFonts w:ascii="Times New Roman" w:hAnsi="Times New Roman" w:cs="Times New Roman"/>
-          <w:sz w:val="28"/>
-          <w:szCs w:val="28"/>
-        </w:rPr>
-        <w:t>Hermitian</w:t>
-      </w:r>
-      <w:proofErr w:type="spellEnd"/>
-      <w:r>
-        <w:rPr>
-          <w:rFonts w:ascii="Times New Roman" w:hAnsi="Times New Roman" w:cs="Times New Roman"/>
-          <w:sz w:val="28"/>
-          <w:szCs w:val="28"/>
-        </w:rPr>
-        <w:t xml:space="preserve"> </w:t>
+      <w:r>
+        <w:rPr>
+          <w:rFonts w:ascii="Times New Roman" w:hAnsi="Times New Roman" w:cs="Times New Roman"/>
+          <w:sz w:val="28"/>
+          <w:szCs w:val="28"/>
+        </w:rPr>
+        <w:t xml:space="preserve">Hermitian </w:t>
       </w:r>
       <w:r>
         <w:rPr>
@@ -1490,6 +1186,7 @@
       <w:r>
         <w:rPr>
           <w:rFonts w:ascii="Arial" w:hAnsi="Arial" w:cs="Arial"/>
+          <w:b/>
           <w:color w:val="222222"/>
           <w:sz w:val="21"/>
           <w:szCs w:val="21"/>
@@ -1505,7 +1202,7 @@
           <w:szCs w:val="21"/>
           <w:shd w:val="clear" w:color="auto" w:fill="FFFFFF"/>
         </w:rPr>
-        <w:t>two unitary</w:t>
+        <w:t>unitary</w:t>
       </w:r>
       <w:r>
         <w:rPr>
@@ -1515,7 +1212,7 @@
           <w:szCs w:val="21"/>
           <w:shd w:val="clear" w:color="auto" w:fill="FFFFFF"/>
         </w:rPr>
-        <w:t xml:space="preserve"> transform</w:t>
+        <w:t xml:space="preserve"> unitary</w:t>
       </w:r>
       <w:r>
         <w:rPr>
@@ -1525,6 +1222,16 @@
           <w:szCs w:val="21"/>
           <w:shd w:val="clear" w:color="auto" w:fill="FFFFFF"/>
         </w:rPr>
+        <w:t xml:space="preserve"> transform</w:t>
+      </w:r>
+      <w:r>
+        <w:rPr>
+          <w:rFonts w:ascii="Arial" w:hAnsi="Arial" w:cs="Arial"/>
+          <w:color w:val="222222"/>
+          <w:sz w:val="21"/>
+          <w:szCs w:val="21"/>
+          <w:shd w:val="clear" w:color="auto" w:fill="FFFFFF"/>
+        </w:rPr>
         <w:t xml:space="preserve"> </w:t>
       </w:r>
       <w:r>
@@ -1586,7 +1293,6 @@
           <w:sz w:val="28"/>
           <w:szCs w:val="28"/>
         </w:rPr>
-        <w:lastRenderedPageBreak/>
         <w:t>There</w:t>
       </w:r>
       <w:r>
@@ -1708,23 +1414,13 @@
           <w:szCs w:val="28"/>
         </w:rPr>
       </w:pPr>
-      <w:proofErr w:type="spellStart"/>
-      <w:r>
-        <w:rPr>
-          <w:rFonts w:ascii="Times New Roman" w:hAnsi="Times New Roman" w:cs="Times New Roman"/>
-          <w:sz w:val="28"/>
-          <w:szCs w:val="28"/>
-        </w:rPr>
-        <w:t>Uncomputing</w:t>
-      </w:r>
-      <w:proofErr w:type="spellEnd"/>
-      <w:r>
-        <w:rPr>
-          <w:rFonts w:ascii="Times New Roman" w:hAnsi="Times New Roman" w:cs="Times New Roman"/>
-          <w:sz w:val="28"/>
-          <w:szCs w:val="28"/>
-        </w:rPr>
-        <w:t>…?</w:t>
+      <w:r>
+        <w:rPr>
+          <w:rFonts w:ascii="Times New Roman" w:hAnsi="Times New Roman" w:cs="Times New Roman"/>
+          <w:sz w:val="28"/>
+          <w:szCs w:val="28"/>
+        </w:rPr>
+        <w:t>Uncomputing…?</w:t>
       </w:r>
     </w:p>
     <w:p>
@@ -1743,586 +1439,278 @@
         </w:rPr>
         <w:br/>
       </w:r>
+    </w:p>
+    <w:p>
+      <w:pPr>
+        <w:rPr>
+          <w:rFonts w:ascii="Times New Roman" w:hAnsi="Times New Roman" w:cs="Times New Roman"/>
+          <w:sz w:val="28"/>
+          <w:szCs w:val="28"/>
+        </w:rPr>
+      </w:pPr>
+      <w:r>
+        <w:rPr>
+          <w:rFonts w:ascii="Times New Roman" w:hAnsi="Times New Roman" w:cs="Times New Roman"/>
+          <w:sz w:val="28"/>
+          <w:szCs w:val="28"/>
+        </w:rPr>
+        <w:t>Grover search</w:t>
+      </w:r>
+      <w:r>
+        <w:rPr>
+          <w:rFonts w:ascii="Times New Roman" w:hAnsi="Times New Roman" w:cs="Times New Roman"/>
+          <w:sz w:val="28"/>
+          <w:szCs w:val="28"/>
+        </w:rPr>
+        <w:t>:</w:t>
+      </w:r>
+    </w:p>
+    <w:p>
+      <w:pPr>
+        <w:rPr>
+          <w:rFonts w:ascii="Times New Roman" w:hAnsi="Times New Roman" w:cs="Times New Roman"/>
+          <w:color w:val="222222"/>
+          <w:sz w:val="28"/>
+          <w:szCs w:val="28"/>
+          <w:shd w:val="clear" w:color="auto" w:fill="FFFFFF"/>
+        </w:rPr>
+      </w:pPr>
+      <w:r>
+        <w:rPr>
+          <w:rFonts w:ascii="Times New Roman" w:hAnsi="Times New Roman" w:cs="Times New Roman"/>
+          <w:color w:val="222222"/>
+          <w:sz w:val="28"/>
+          <w:szCs w:val="28"/>
+          <w:shd w:val="clear" w:color="auto" w:fill="FFFFFF"/>
+        </w:rPr>
+        <w:t>Here is Grover database search algorithm</w:t>
+      </w:r>
+    </w:p>
+    <w:p>
+      <w:pPr>
+        <w:rPr>
+          <w:rFonts w:ascii="Times New Roman" w:hAnsi="Times New Roman" w:cs="Times New Roman"/>
+          <w:sz w:val="28"/>
+          <w:szCs w:val="28"/>
+        </w:rPr>
+      </w:pPr>
+      <w:r>
+        <w:rPr>
+          <w:rFonts w:ascii="Times New Roman" w:hAnsi="Times New Roman" w:cs="Times New Roman"/>
+          <w:sz w:val="28"/>
+          <w:szCs w:val="28"/>
+        </w:rPr>
+        <w:t>Ok we are ready to look at quantum algorithms now, here is grover database search algorithm, which can find an element in unsorted set with  square root complexity. Note that conventional algorithm need linear time.</w:t>
+      </w:r>
+    </w:p>
+    <w:p>
+      <w:pPr>
+        <w:rPr>
+          <w:rFonts w:ascii="Times New Roman" w:hAnsi="Times New Roman" w:cs="Times New Roman"/>
+          <w:color w:val="222222"/>
+          <w:sz w:val="28"/>
+          <w:szCs w:val="28"/>
+          <w:shd w:val="clear" w:color="auto" w:fill="FFFFFF"/>
+        </w:rPr>
+      </w:pPr>
+      <w:r>
+        <w:rPr>
+          <w:rFonts w:ascii="Times New Roman" w:hAnsi="Times New Roman" w:cs="Times New Roman"/>
+          <w:b/>
+          <w:sz w:val="28"/>
+          <w:szCs w:val="28"/>
+        </w:rPr>
+        <w:t xml:space="preserve">Example: </w:t>
+      </w:r>
+      <w:r>
+        <w:rPr>
+          <w:rFonts w:ascii="Times New Roman" w:hAnsi="Times New Roman" w:cs="Times New Roman"/>
+          <w:sz w:val="28"/>
+          <w:szCs w:val="28"/>
+        </w:rPr>
+        <w:t xml:space="preserve">quantum bits and quantum secrets, page 97, show inversion on blackboard, </w:t>
+      </w:r>
+    </w:p>
+    <w:p>
+      <w:pPr>
+        <w:rPr>
+          <w:rFonts w:ascii="Times New Roman" w:hAnsi="Times New Roman" w:cs="Times New Roman"/>
+          <w:color w:val="222222"/>
+          <w:sz w:val="28"/>
+          <w:szCs w:val="28"/>
+          <w:shd w:val="clear" w:color="auto" w:fill="FFFFFF"/>
+        </w:rPr>
+      </w:pPr>
+      <w:r>
+        <w:rPr>
+          <w:rFonts w:ascii="Times New Roman" w:hAnsi="Times New Roman" w:cs="Times New Roman"/>
+          <w:color w:val="222222"/>
+          <w:sz w:val="28"/>
+          <w:szCs w:val="28"/>
+          <w:shd w:val="clear" w:color="auto" w:fill="FFFFFF"/>
+        </w:rPr>
+        <w:lastRenderedPageBreak/>
+        <w:t xml:space="preserve">The optimal numer of iterations </w:t>
+      </w:r>
+      <w:r>
+        <w:rPr>
+          <w:rFonts w:ascii="Times New Roman" w:hAnsi="Times New Roman" w:cs="Times New Roman"/>
+          <w:color w:val="222222"/>
+          <w:sz w:val="28"/>
+          <w:szCs w:val="28"/>
+          <w:shd w:val="clear" w:color="auto" w:fill="FFFFFF"/>
+        </w:rPr>
+        <w:t>asumptoticaly goes to</w:t>
+      </w:r>
+      <w:r>
+        <w:rPr>
+          <w:rFonts w:ascii="Times New Roman" w:hAnsi="Times New Roman" w:cs="Times New Roman"/>
+          <w:color w:val="222222"/>
+          <w:sz w:val="28"/>
+          <w:szCs w:val="28"/>
+          <w:shd w:val="clear" w:color="auto" w:fill="FFFFFF"/>
+        </w:rPr>
+        <w:t xml:space="preserve"> sqrt(N), higher count will decrease the</w:t>
+      </w:r>
+      <w:r>
+        <w:rPr>
+          <w:rFonts w:ascii="Times New Roman" w:hAnsi="Times New Roman" w:cs="Times New Roman"/>
+          <w:color w:val="222222"/>
+          <w:sz w:val="28"/>
+          <w:szCs w:val="28"/>
+          <w:shd w:val="clear" w:color="auto" w:fill="FFFFFF"/>
+        </w:rPr>
+        <w:t xml:space="preserve"> probability peak.</w:t>
+      </w:r>
+    </w:p>
+    <w:p>
+      <w:pPr>
+        <w:rPr>
+          <w:rFonts w:ascii="Times New Roman" w:hAnsi="Times New Roman" w:cs="Times New Roman"/>
+          <w:color w:val="222222"/>
+          <w:sz w:val="28"/>
+          <w:szCs w:val="28"/>
+          <w:shd w:val="clear" w:color="auto" w:fill="FFFFFF"/>
+        </w:rPr>
+      </w:pPr>
+    </w:p>
+    <w:p>
+      <w:pPr>
+        <w:rPr>
+          <w:rFonts w:ascii="Times New Roman" w:hAnsi="Times New Roman" w:cs="Times New Roman"/>
+          <w:color w:val="222222"/>
+          <w:sz w:val="28"/>
+          <w:szCs w:val="28"/>
+          <w:shd w:val="clear" w:color="auto" w:fill="FFFFFF"/>
+        </w:rPr>
+      </w:pPr>
+    </w:p>
+    <w:p>
+      <w:pPr>
+        <w:rPr>
+          <w:rFonts w:ascii="Times New Roman" w:hAnsi="Times New Roman" w:cs="Times New Roman"/>
+          <w:color w:val="222222"/>
+          <w:sz w:val="28"/>
+          <w:szCs w:val="28"/>
+          <w:shd w:val="clear" w:color="auto" w:fill="FFFFFF"/>
+        </w:rPr>
+      </w:pPr>
+      <w:r>
+        <w:rPr>
+          <w:rFonts w:ascii="Times New Roman" w:hAnsi="Times New Roman" w:cs="Times New Roman"/>
+          <w:color w:val="222222"/>
+          <w:sz w:val="28"/>
+          <w:szCs w:val="28"/>
+          <w:shd w:val="clear" w:color="auto" w:fill="FFFFFF"/>
+        </w:rPr>
+        <w:t>Before we attempt to shor algorithm I would like to present some group theory:</w:t>
+      </w:r>
+    </w:p>
+    <w:p>
+      <w:pPr>
+        <w:rPr>
+          <w:rFonts w:ascii="Times New Roman" w:hAnsi="Times New Roman" w:cs="Times New Roman"/>
+          <w:color w:val="222222"/>
+          <w:sz w:val="28"/>
+          <w:szCs w:val="28"/>
+          <w:shd w:val="clear" w:color="auto" w:fill="FFFFFF"/>
+          <w:lang w:val="pl-PL"/>
+        </w:rPr>
+      </w:pPr>
+    </w:p>
+    <w:p>
+      <w:pPr>
+        <w:rPr>
+          <w:rFonts w:ascii="Times New Roman" w:hAnsi="Times New Roman" w:cs="Times New Roman"/>
+          <w:color w:val="222222"/>
+          <w:sz w:val="28"/>
+          <w:szCs w:val="28"/>
+          <w:shd w:val="clear" w:color="auto" w:fill="FFFFFF"/>
+        </w:rPr>
+      </w:pPr>
+      <w:r>
+        <w:rPr>
+          <w:rFonts w:ascii="Times New Roman" w:hAnsi="Times New Roman" w:cs="Times New Roman"/>
+          <w:color w:val="222222"/>
+          <w:sz w:val="28"/>
+          <w:szCs w:val="28"/>
+          <w:shd w:val="clear" w:color="auto" w:fill="FFFFFF"/>
+        </w:rPr>
+        <w:t xml:space="preserve">Look at </w:t>
+      </w:r>
+      <w:r>
+        <w:rPr>
+          <w:rFonts w:ascii="Times New Roman" w:hAnsi="Times New Roman" w:cs="Times New Roman"/>
+          <w:b/>
+          <w:color w:val="222222"/>
+          <w:sz w:val="28"/>
+          <w:szCs w:val="28"/>
+          <w:shd w:val="clear" w:color="auto" w:fill="FFFFFF"/>
+        </w:rPr>
+        <w:t>m</w:t>
+      </w:r>
+      <w:r>
+        <w:rPr>
+          <w:rFonts w:ascii="Times New Roman" w:hAnsi="Times New Roman" w:cs="Times New Roman"/>
+          <w:b/>
+          <w:color w:val="222222"/>
+          <w:sz w:val="28"/>
+          <w:szCs w:val="28"/>
+          <w:shd w:val="clear" w:color="auto" w:fill="FFFFFF"/>
+        </w:rPr>
+        <w:t>ultiplicative group of integers modulo n</w:t>
+      </w:r>
+      <w:r>
+        <w:rPr>
+          <w:rFonts w:ascii="Times New Roman" w:hAnsi="Times New Roman" w:cs="Times New Roman"/>
+          <w:color w:val="222222"/>
+          <w:sz w:val="28"/>
+          <w:szCs w:val="28"/>
+          <w:shd w:val="clear" w:color="auto" w:fill="FFFFFF"/>
+        </w:rPr>
+        <w:t xml:space="preserve">, N =9, coprimes </w:t>
+      </w:r>
+      <w:r>
+        <w:rPr>
+          <w:rFonts w:ascii="Times New Roman" w:hAnsi="Times New Roman" w:cs="Times New Roman"/>
+          <w:color w:val="222222"/>
+          <w:sz w:val="28"/>
+          <w:szCs w:val="28"/>
+          <w:shd w:val="clear" w:color="auto" w:fill="FFFFFF"/>
+        </w:rPr>
+        <w:t>1,</w:t>
+      </w:r>
       <w:bookmarkStart w:id="0" w:name="_GoBack"/>
-    </w:p>
-    <w:p>
-      <w:pPr>
-        <w:rPr>
-          <w:rFonts w:ascii="Times New Roman" w:hAnsi="Times New Roman" w:cs="Times New Roman"/>
-          <w:sz w:val="28"/>
-          <w:szCs w:val="28"/>
-        </w:rPr>
-      </w:pPr>
-      <w:r>
-        <w:rPr>
-          <w:rFonts w:ascii="Times New Roman" w:hAnsi="Times New Roman" w:cs="Times New Roman"/>
-          <w:sz w:val="28"/>
-          <w:szCs w:val="28"/>
-        </w:rPr>
-        <w:t>Grover search</w:t>
-      </w:r>
-      <w:r>
-        <w:rPr>
-          <w:rFonts w:ascii="Times New Roman" w:hAnsi="Times New Roman" w:cs="Times New Roman"/>
-          <w:sz w:val="28"/>
-          <w:szCs w:val="28"/>
-        </w:rPr>
-        <w:t>:</w:t>
-      </w:r>
-    </w:p>
-    <w:bookmarkEnd w:id="0"/>
-    <w:p>
-      <w:pPr>
-        <w:rPr>
-          <w:rFonts w:ascii="Times New Roman" w:hAnsi="Times New Roman" w:cs="Times New Roman"/>
-          <w:color w:val="222222"/>
-          <w:sz w:val="28"/>
-          <w:szCs w:val="28"/>
-          <w:shd w:val="clear" w:color="auto" w:fill="FFFFFF"/>
-        </w:rPr>
-      </w:pPr>
-      <w:r>
-        <w:rPr>
-          <w:rFonts w:ascii="Times New Roman" w:hAnsi="Times New Roman" w:cs="Times New Roman"/>
-          <w:color w:val="222222"/>
-          <w:sz w:val="28"/>
-          <w:szCs w:val="28"/>
-          <w:shd w:val="clear" w:color="auto" w:fill="FFFFFF"/>
-        </w:rPr>
-        <w:t>Here is Grover database search algorithm</w:t>
-      </w:r>
-    </w:p>
-    <w:p>
-      <w:pPr>
-        <w:rPr>
-          <w:rFonts w:ascii="Times New Roman" w:hAnsi="Times New Roman" w:cs="Times New Roman"/>
-          <w:sz w:val="28"/>
-          <w:szCs w:val="28"/>
-        </w:rPr>
-      </w:pPr>
-      <w:r>
-        <w:rPr>
-          <w:rFonts w:ascii="Times New Roman" w:hAnsi="Times New Roman" w:cs="Times New Roman"/>
-          <w:b/>
-          <w:sz w:val="28"/>
-          <w:szCs w:val="28"/>
-        </w:rPr>
-        <w:t xml:space="preserve">Example: </w:t>
-      </w:r>
-      <w:r>
-        <w:rPr>
-          <w:rFonts w:ascii="Times New Roman" w:hAnsi="Times New Roman" w:cs="Times New Roman"/>
-          <w:sz w:val="28"/>
-          <w:szCs w:val="28"/>
-        </w:rPr>
-        <w:t>quantum bits and quantum secrets</w:t>
-      </w:r>
-    </w:p>
-    <w:p>
-      <w:pPr>
-        <w:rPr>
-          <w:rFonts w:ascii="Times New Roman" w:hAnsi="Times New Roman" w:cs="Times New Roman"/>
-          <w:sz w:val="28"/>
-          <w:szCs w:val="28"/>
-        </w:rPr>
-      </w:pPr>
-    </w:p>
-    <w:p>
-      <w:pPr>
-        <w:rPr>
-          <w:rFonts w:ascii="Times New Roman" w:hAnsi="Times New Roman" w:cs="Times New Roman"/>
-          <w:sz w:val="28"/>
-          <w:szCs w:val="28"/>
-        </w:rPr>
-      </w:pPr>
-      <w:r>
-        <w:rPr>
-          <w:rFonts w:ascii="Times New Roman" w:hAnsi="Times New Roman" w:cs="Times New Roman"/>
-          <w:sz w:val="28"/>
-          <w:szCs w:val="28"/>
-        </w:rPr>
-        <w:t xml:space="preserve">Ok we are ready to look at quantum algorithms now, here is </w:t>
-      </w:r>
-      <w:proofErr w:type="spellStart"/>
-      <w:r>
-        <w:rPr>
-          <w:rFonts w:ascii="Times New Roman" w:hAnsi="Times New Roman" w:cs="Times New Roman"/>
-          <w:sz w:val="28"/>
-          <w:szCs w:val="28"/>
-        </w:rPr>
-        <w:t>grover</w:t>
-      </w:r>
-      <w:proofErr w:type="spellEnd"/>
-      <w:r>
-        <w:rPr>
-          <w:rFonts w:ascii="Times New Roman" w:hAnsi="Times New Roman" w:cs="Times New Roman"/>
-          <w:sz w:val="28"/>
-          <w:szCs w:val="28"/>
-        </w:rPr>
-        <w:t xml:space="preserve"> database search algorithm, which can find an element in unsorted set with  square root complexity. Note that conventional algorithm need linear time.</w:t>
-      </w:r>
-    </w:p>
-    <w:p>
-      <w:pPr>
-        <w:rPr>
-          <w:rFonts w:ascii="Times New Roman" w:hAnsi="Times New Roman" w:cs="Times New Roman"/>
-          <w:color w:val="222222"/>
-          <w:sz w:val="28"/>
-          <w:szCs w:val="28"/>
-          <w:shd w:val="clear" w:color="auto" w:fill="FFFFFF"/>
-        </w:rPr>
-      </w:pPr>
-      <w:r>
-        <w:rPr>
-          <w:rFonts w:ascii="Times New Roman" w:hAnsi="Times New Roman" w:cs="Times New Roman"/>
-          <w:color w:val="222222"/>
-          <w:sz w:val="28"/>
-          <w:szCs w:val="28"/>
-          <w:shd w:val="clear" w:color="auto" w:fill="FFFFFF"/>
-        </w:rPr>
-        <w:t>Grover diffusion operator.</w:t>
-      </w:r>
-      <w:r>
-        <w:rPr>
-          <w:rFonts w:ascii="Times New Roman" w:hAnsi="Times New Roman" w:cs="Times New Roman"/>
-          <w:color w:val="222222"/>
-          <w:sz w:val="28"/>
-          <w:szCs w:val="28"/>
-          <w:shd w:val="clear" w:color="auto" w:fill="FFFFFF"/>
-        </w:rPr>
-        <w:t xml:space="preserve"> 2 |s&gt;&lt;s| - I</w:t>
-      </w:r>
-      <w:r>
-        <w:rPr>
-          <w:rFonts w:ascii="Times New Roman" w:hAnsi="Times New Roman" w:cs="Times New Roman"/>
-          <w:color w:val="222222"/>
-          <w:sz w:val="28"/>
-          <w:szCs w:val="28"/>
-          <w:shd w:val="clear" w:color="auto" w:fill="FFFFFF"/>
-        </w:rPr>
-        <w:t xml:space="preserve">    |s&gt;&lt;s| is outer product</w:t>
-      </w:r>
-    </w:p>
-    <w:p>
-      <w:pPr>
-        <w:rPr>
-          <w:rFonts w:ascii="Times New Roman" w:hAnsi="Times New Roman" w:cs="Times New Roman"/>
-          <w:color w:val="222222"/>
-          <w:sz w:val="28"/>
-          <w:szCs w:val="28"/>
-          <w:shd w:val="clear" w:color="auto" w:fill="FFFFFF"/>
-        </w:rPr>
-      </w:pPr>
-      <w:proofErr w:type="spellStart"/>
-      <w:r>
-        <w:rPr>
-          <w:rFonts w:ascii="Times New Roman" w:hAnsi="Times New Roman" w:cs="Times New Roman"/>
-          <w:color w:val="222222"/>
-          <w:sz w:val="28"/>
-          <w:szCs w:val="28"/>
-          <w:shd w:val="clear" w:color="auto" w:fill="FFFFFF"/>
-        </w:rPr>
-        <w:t>Uw</w:t>
-      </w:r>
-      <w:proofErr w:type="spellEnd"/>
-      <w:r>
-        <w:rPr>
-          <w:rFonts w:ascii="Times New Roman" w:hAnsi="Times New Roman" w:cs="Times New Roman"/>
-          <w:color w:val="222222"/>
-          <w:sz w:val="28"/>
-          <w:szCs w:val="28"/>
-          <w:shd w:val="clear" w:color="auto" w:fill="FFFFFF"/>
-        </w:rPr>
-        <w:t xml:space="preserve"> operator, simple proof:</w:t>
-      </w:r>
-    </w:p>
-    <w:p>
-      <w:pPr>
-        <w:rPr>
-          <w:rFonts w:ascii="Times New Roman" w:hAnsi="Times New Roman" w:cs="Times New Roman"/>
-          <w:color w:val="222222"/>
-          <w:sz w:val="28"/>
-          <w:szCs w:val="28"/>
-          <w:shd w:val="clear" w:color="auto" w:fill="FFFFFF"/>
-        </w:rPr>
-      </w:pPr>
-      <w:hyperlink r:id="rId13" w:anchor="Description_of_U.CF.89" w:history="1">
-        <w:r>
-          <w:rPr>
-            <w:rStyle w:val="Hipercze"/>
-            <w:rFonts w:ascii="Times New Roman" w:hAnsi="Times New Roman" w:cs="Times New Roman"/>
-            <w:sz w:val="28"/>
-            <w:szCs w:val="28"/>
-            <w:shd w:val="clear" w:color="auto" w:fill="FFFFFF"/>
-          </w:rPr>
-          <w:t>https://en.wikipedia.org/wiki/Grover%27s_algorithm#Description_of_U.CF.89</w:t>
-        </w:r>
-      </w:hyperlink>
-    </w:p>
-    <w:p>
-      <w:pPr>
-        <w:rPr>
-          <w:rFonts w:ascii="Times New Roman" w:hAnsi="Times New Roman" w:cs="Times New Roman"/>
-          <w:color w:val="222222"/>
-          <w:sz w:val="28"/>
-          <w:szCs w:val="28"/>
-          <w:shd w:val="clear" w:color="auto" w:fill="FFFFFF"/>
-        </w:rPr>
-      </w:pPr>
-      <w:r>
-        <w:rPr>
-          <w:rFonts w:ascii="Times New Roman" w:hAnsi="Times New Roman" w:cs="Times New Roman"/>
-          <w:color w:val="222222"/>
-          <w:sz w:val="28"/>
-          <w:szCs w:val="28"/>
-          <w:shd w:val="clear" w:color="auto" w:fill="FFFFFF"/>
-        </w:rPr>
-        <w:t xml:space="preserve">fig 2.15 </w:t>
-      </w:r>
-    </w:p>
-    <w:p>
-      <w:pPr>
-        <w:rPr>
-          <w:rFonts w:ascii="Times New Roman" w:hAnsi="Times New Roman" w:cs="Times New Roman"/>
-          <w:color w:val="222222"/>
-          <w:sz w:val="28"/>
-          <w:szCs w:val="28"/>
-          <w:shd w:val="clear" w:color="auto" w:fill="FFFFFF"/>
-        </w:rPr>
-      </w:pPr>
-      <w:r>
-        <w:rPr>
-          <w:rFonts w:ascii="Times New Roman" w:hAnsi="Times New Roman" w:cs="Times New Roman"/>
-          <w:color w:val="222222"/>
-          <w:sz w:val="28"/>
-          <w:szCs w:val="28"/>
-          <w:shd w:val="clear" w:color="auto" w:fill="FFFFFF"/>
-        </w:rPr>
-        <w:t xml:space="preserve">Inversion about the mean – quantum computing devices </w:t>
-      </w:r>
-      <w:proofErr w:type="spellStart"/>
-      <w:r>
-        <w:rPr>
-          <w:rFonts w:ascii="Times New Roman" w:hAnsi="Times New Roman" w:cs="Times New Roman"/>
-          <w:color w:val="222222"/>
-          <w:sz w:val="28"/>
-          <w:szCs w:val="28"/>
-          <w:shd w:val="clear" w:color="auto" w:fill="FFFFFF"/>
-        </w:rPr>
-        <w:t>Goong</w:t>
-      </w:r>
-      <w:proofErr w:type="spellEnd"/>
-      <w:r>
-        <w:rPr>
-          <w:rFonts w:ascii="Times New Roman" w:hAnsi="Times New Roman" w:cs="Times New Roman"/>
-          <w:color w:val="222222"/>
-          <w:sz w:val="28"/>
-          <w:szCs w:val="28"/>
-          <w:shd w:val="clear" w:color="auto" w:fill="FFFFFF"/>
-        </w:rPr>
-        <w:t xml:space="preserve"> - p. 68 fig 2.16 </w:t>
-      </w:r>
-      <w:proofErr w:type="spellStart"/>
-      <w:r>
-        <w:rPr>
-          <w:rFonts w:ascii="Times New Roman" w:hAnsi="Times New Roman" w:cs="Times New Roman"/>
-          <w:color w:val="222222"/>
-          <w:sz w:val="28"/>
-          <w:szCs w:val="28"/>
-          <w:shd w:val="clear" w:color="auto" w:fill="FFFFFF"/>
-        </w:rPr>
-        <w:t>prawdopodobienstwo</w:t>
-      </w:r>
-      <w:proofErr w:type="spellEnd"/>
-      <w:r>
-        <w:rPr>
-          <w:rFonts w:ascii="Times New Roman" w:hAnsi="Times New Roman" w:cs="Times New Roman"/>
-          <w:color w:val="222222"/>
-          <w:sz w:val="28"/>
-          <w:szCs w:val="28"/>
-          <w:shd w:val="clear" w:color="auto" w:fill="FFFFFF"/>
-        </w:rPr>
-        <w:t xml:space="preserve"> 1 </w:t>
-      </w:r>
-      <w:proofErr w:type="spellStart"/>
-      <w:r>
-        <w:rPr>
-          <w:rFonts w:ascii="Times New Roman" w:hAnsi="Times New Roman" w:cs="Times New Roman"/>
-          <w:color w:val="222222"/>
-          <w:sz w:val="28"/>
-          <w:szCs w:val="28"/>
-          <w:shd w:val="clear" w:color="auto" w:fill="FFFFFF"/>
-        </w:rPr>
-        <w:t>dla</w:t>
-      </w:r>
-      <w:proofErr w:type="spellEnd"/>
-      <w:r>
-        <w:rPr>
-          <w:rFonts w:ascii="Times New Roman" w:hAnsi="Times New Roman" w:cs="Times New Roman"/>
-          <w:color w:val="222222"/>
-          <w:sz w:val="28"/>
-          <w:szCs w:val="28"/>
-          <w:shd w:val="clear" w:color="auto" w:fill="FFFFFF"/>
-        </w:rPr>
-        <w:t xml:space="preserve"> 2 </w:t>
-      </w:r>
-      <w:proofErr w:type="spellStart"/>
-      <w:r>
-        <w:rPr>
-          <w:rFonts w:ascii="Times New Roman" w:hAnsi="Times New Roman" w:cs="Times New Roman"/>
-          <w:color w:val="222222"/>
-          <w:sz w:val="28"/>
-          <w:szCs w:val="28"/>
-          <w:shd w:val="clear" w:color="auto" w:fill="FFFFFF"/>
-        </w:rPr>
-        <w:t>qitów</w:t>
-      </w:r>
-      <w:proofErr w:type="spellEnd"/>
-      <w:r>
-        <w:rPr>
-          <w:rFonts w:ascii="Times New Roman" w:hAnsi="Times New Roman" w:cs="Times New Roman"/>
-          <w:color w:val="222222"/>
-          <w:sz w:val="28"/>
-          <w:szCs w:val="28"/>
-          <w:shd w:val="clear" w:color="auto" w:fill="FFFFFF"/>
-        </w:rPr>
-        <w:t xml:space="preserve">?, </w:t>
-      </w:r>
-      <w:proofErr w:type="spellStart"/>
-      <w:r>
-        <w:rPr>
-          <w:rFonts w:ascii="Times New Roman" w:hAnsi="Times New Roman" w:cs="Times New Roman"/>
-          <w:color w:val="222222"/>
-          <w:sz w:val="28"/>
-          <w:szCs w:val="28"/>
-          <w:shd w:val="clear" w:color="auto" w:fill="FFFFFF"/>
-        </w:rPr>
-        <w:t>zlozonosc</w:t>
-      </w:r>
-      <w:proofErr w:type="spellEnd"/>
-      <w:r>
-        <w:rPr>
-          <w:rFonts w:ascii="Times New Roman" w:hAnsi="Times New Roman" w:cs="Times New Roman"/>
-          <w:color w:val="222222"/>
-          <w:sz w:val="28"/>
-          <w:szCs w:val="28"/>
-          <w:shd w:val="clear" w:color="auto" w:fill="FFFFFF"/>
-        </w:rPr>
-        <w:t xml:space="preserve"> O(1) ??</w:t>
-      </w:r>
-    </w:p>
-    <w:p>
-      <w:pPr>
-        <w:rPr>
-          <w:rFonts w:ascii="Times New Roman" w:hAnsi="Times New Roman" w:cs="Times New Roman"/>
-          <w:color w:val="222222"/>
-          <w:sz w:val="28"/>
-          <w:szCs w:val="28"/>
-          <w:shd w:val="clear" w:color="auto" w:fill="FFFFFF"/>
-          <w:lang w:val="pl-PL"/>
-        </w:rPr>
-      </w:pPr>
-      <w:r>
-        <w:rPr>
-          <w:rFonts w:ascii="Times New Roman" w:hAnsi="Times New Roman" w:cs="Times New Roman"/>
-          <w:color w:val="222222"/>
-          <w:sz w:val="28"/>
-          <w:szCs w:val="28"/>
-          <w:shd w:val="clear" w:color="auto" w:fill="FFFFFF"/>
-          <w:lang w:val="pl-PL"/>
-        </w:rPr>
-        <w:t xml:space="preserve">Liczba iteracji &gt; </w:t>
-      </w:r>
-      <w:proofErr w:type="spellStart"/>
-      <w:r>
-        <w:rPr>
-          <w:rFonts w:ascii="Times New Roman" w:hAnsi="Times New Roman" w:cs="Times New Roman"/>
-          <w:color w:val="222222"/>
-          <w:sz w:val="28"/>
-          <w:szCs w:val="28"/>
-          <w:shd w:val="clear" w:color="auto" w:fill="FFFFFF"/>
-          <w:lang w:val="pl-PL"/>
-        </w:rPr>
-        <w:t>sqrt</w:t>
-      </w:r>
-      <w:proofErr w:type="spellEnd"/>
-      <w:r>
-        <w:rPr>
-          <w:rFonts w:ascii="Times New Roman" w:hAnsi="Times New Roman" w:cs="Times New Roman"/>
-          <w:color w:val="222222"/>
-          <w:sz w:val="28"/>
-          <w:szCs w:val="28"/>
-          <w:shd w:val="clear" w:color="auto" w:fill="FFFFFF"/>
-          <w:lang w:val="pl-PL"/>
-        </w:rPr>
-        <w:t xml:space="preserve">(N) nie </w:t>
-      </w:r>
-      <w:proofErr w:type="spellStart"/>
-      <w:r>
-        <w:rPr>
-          <w:rFonts w:ascii="Times New Roman" w:hAnsi="Times New Roman" w:cs="Times New Roman"/>
-          <w:color w:val="222222"/>
-          <w:sz w:val="28"/>
-          <w:szCs w:val="28"/>
-          <w:shd w:val="clear" w:color="auto" w:fill="FFFFFF"/>
-          <w:lang w:val="pl-PL"/>
-        </w:rPr>
-        <w:t>zwieksza</w:t>
-      </w:r>
-      <w:proofErr w:type="spellEnd"/>
-      <w:r>
-        <w:rPr>
-          <w:rFonts w:ascii="Times New Roman" w:hAnsi="Times New Roman" w:cs="Times New Roman"/>
-          <w:color w:val="222222"/>
-          <w:sz w:val="28"/>
-          <w:szCs w:val="28"/>
-          <w:shd w:val="clear" w:color="auto" w:fill="FFFFFF"/>
-          <w:lang w:val="pl-PL"/>
-        </w:rPr>
-        <w:t xml:space="preserve"> precyzji, lecz zmniejsza.</w:t>
-      </w:r>
-    </w:p>
-    <w:p>
-      <w:pPr>
-        <w:rPr>
-          <w:rFonts w:ascii="Times New Roman" w:hAnsi="Times New Roman" w:cs="Times New Roman"/>
-          <w:color w:val="222222"/>
-          <w:sz w:val="28"/>
-          <w:szCs w:val="28"/>
-          <w:shd w:val="clear" w:color="auto" w:fill="FFFFFF"/>
-          <w:lang w:val="pl-PL"/>
-        </w:rPr>
-      </w:pPr>
-    </w:p>
-    <w:p>
-      <w:pPr>
-        <w:rPr>
-          <w:rFonts w:ascii="Times New Roman" w:hAnsi="Times New Roman" w:cs="Times New Roman"/>
-          <w:color w:val="222222"/>
-          <w:sz w:val="28"/>
-          <w:szCs w:val="28"/>
-          <w:shd w:val="clear" w:color="auto" w:fill="FFFFFF"/>
-          <w:lang w:val="pl-PL"/>
-        </w:rPr>
-      </w:pPr>
-    </w:p>
-    <w:p>
-      <w:pPr>
-        <w:rPr>
-          <w:rFonts w:ascii="Times New Roman" w:hAnsi="Times New Roman" w:cs="Times New Roman"/>
-          <w:color w:val="222222"/>
-          <w:sz w:val="28"/>
-          <w:szCs w:val="28"/>
-          <w:shd w:val="clear" w:color="auto" w:fill="FFFFFF"/>
-        </w:rPr>
-      </w:pPr>
-      <w:r>
-        <w:rPr>
-          <w:rFonts w:ascii="Times New Roman" w:hAnsi="Times New Roman" w:cs="Times New Roman"/>
-          <w:color w:val="222222"/>
-          <w:sz w:val="28"/>
-          <w:szCs w:val="28"/>
-          <w:shd w:val="clear" w:color="auto" w:fill="FFFFFF"/>
-        </w:rPr>
-        <w:t xml:space="preserve">Before we attempt to </w:t>
-      </w:r>
-      <w:proofErr w:type="spellStart"/>
-      <w:r>
-        <w:rPr>
-          <w:rFonts w:ascii="Times New Roman" w:hAnsi="Times New Roman" w:cs="Times New Roman"/>
-          <w:color w:val="222222"/>
-          <w:sz w:val="28"/>
-          <w:szCs w:val="28"/>
-          <w:shd w:val="clear" w:color="auto" w:fill="FFFFFF"/>
-        </w:rPr>
-        <w:t>shor</w:t>
-      </w:r>
-      <w:proofErr w:type="spellEnd"/>
-      <w:r>
-        <w:rPr>
-          <w:rFonts w:ascii="Times New Roman" w:hAnsi="Times New Roman" w:cs="Times New Roman"/>
-          <w:color w:val="222222"/>
-          <w:sz w:val="28"/>
-          <w:szCs w:val="28"/>
-          <w:shd w:val="clear" w:color="auto" w:fill="FFFFFF"/>
-        </w:rPr>
-        <w:t xml:space="preserve"> algorithm I would like to present some group theory:</w:t>
-      </w:r>
-    </w:p>
-    <w:p>
-      <w:pPr>
-        <w:rPr>
-          <w:rFonts w:ascii="Times New Roman" w:hAnsi="Times New Roman" w:cs="Times New Roman"/>
-          <w:color w:val="222222"/>
-          <w:sz w:val="28"/>
-          <w:szCs w:val="28"/>
-          <w:shd w:val="clear" w:color="auto" w:fill="FFFFFF"/>
-          <w:lang w:val="pl-PL"/>
-        </w:rPr>
-      </w:pPr>
-    </w:p>
-    <w:p>
-      <w:pPr>
-        <w:rPr>
-          <w:rFonts w:ascii="Times New Roman" w:hAnsi="Times New Roman" w:cs="Times New Roman"/>
-          <w:color w:val="222222"/>
-          <w:sz w:val="28"/>
-          <w:szCs w:val="28"/>
-          <w:shd w:val="clear" w:color="auto" w:fill="FFFFFF"/>
-        </w:rPr>
-      </w:pPr>
-      <w:r>
-        <w:rPr>
-          <w:rFonts w:ascii="Times New Roman" w:hAnsi="Times New Roman" w:cs="Times New Roman"/>
-          <w:color w:val="222222"/>
-          <w:sz w:val="28"/>
-          <w:szCs w:val="28"/>
-          <w:shd w:val="clear" w:color="auto" w:fill="FFFFFF"/>
-        </w:rPr>
-        <w:lastRenderedPageBreak/>
-        <w:t>Look at m</w:t>
-      </w:r>
-      <w:r>
-        <w:rPr>
-          <w:rFonts w:ascii="Times New Roman" w:hAnsi="Times New Roman" w:cs="Times New Roman"/>
-          <w:color w:val="222222"/>
-          <w:sz w:val="28"/>
-          <w:szCs w:val="28"/>
-          <w:shd w:val="clear" w:color="auto" w:fill="FFFFFF"/>
-        </w:rPr>
-        <w:t>ultiplicative group of integers modulo n</w:t>
-      </w:r>
-      <w:r>
-        <w:rPr>
-          <w:rFonts w:ascii="Times New Roman" w:hAnsi="Times New Roman" w:cs="Times New Roman"/>
-          <w:color w:val="222222"/>
-          <w:sz w:val="28"/>
-          <w:szCs w:val="28"/>
-          <w:shd w:val="clear" w:color="auto" w:fill="FFFFFF"/>
-        </w:rPr>
-        <w:t xml:space="preserve">, N =9, </w:t>
-      </w:r>
-      <w:proofErr w:type="spellStart"/>
-      <w:r>
-        <w:rPr>
-          <w:rFonts w:ascii="Times New Roman" w:hAnsi="Times New Roman" w:cs="Times New Roman"/>
-          <w:color w:val="222222"/>
-          <w:sz w:val="28"/>
-          <w:szCs w:val="28"/>
-          <w:shd w:val="clear" w:color="auto" w:fill="FFFFFF"/>
-        </w:rPr>
-        <w:t>coprimes</w:t>
-      </w:r>
-      <w:proofErr w:type="spellEnd"/>
-      <w:r>
-        <w:rPr>
-          <w:rFonts w:ascii="Times New Roman" w:hAnsi="Times New Roman" w:cs="Times New Roman"/>
-          <w:color w:val="222222"/>
-          <w:sz w:val="28"/>
-          <w:szCs w:val="28"/>
-          <w:shd w:val="clear" w:color="auto" w:fill="FFFFFF"/>
-        </w:rPr>
-        <w:t xml:space="preserve"> 2, 4, 5, 7, 8</w:t>
+      <w:bookmarkEnd w:id="0"/>
+      <w:r>
+        <w:rPr>
+          <w:rFonts w:ascii="Times New Roman" w:hAnsi="Times New Roman" w:cs="Times New Roman"/>
+          <w:color w:val="222222"/>
+          <w:sz w:val="28"/>
+          <w:szCs w:val="28"/>
+          <w:shd w:val="clear" w:color="auto" w:fill="FFFFFF"/>
+        </w:rPr>
+        <w:t>2, 4, 5, 7, 8</w:t>
       </w:r>
     </w:p>
     <w:p>
@@ -2398,6 +1786,312 @@
             <wp:extent cx="5943600" cy="615950"/>
             <wp:effectExtent l="0" t="0" r="0" b="0"/>
             <wp:docPr id="2" name="Obraz 2"/>
+            <wp:cNvGraphicFramePr>
+              <a:graphicFrameLocks xmlns:a="http://schemas.openxmlformats.org/drawingml/2006/main" noChangeAspect="1"/>
+            </wp:cNvGraphicFramePr>
+            <a:graphic xmlns:a="http://schemas.openxmlformats.org/drawingml/2006/main">
+              <a:graphicData uri="http://schemas.openxmlformats.org/drawingml/2006/picture">
+                <pic:pic xmlns:pic="http://schemas.openxmlformats.org/drawingml/2006/picture">
+                  <pic:nvPicPr>
+                    <pic:cNvPr id="1" name=""/>
+                    <pic:cNvPicPr/>
+                  </pic:nvPicPr>
+                  <pic:blipFill>
+                    <a:blip r:embed="rId13"/>
+                    <a:stretch>
+                      <a:fillRect/>
+                    </a:stretch>
+                  </pic:blipFill>
+                  <pic:spPr>
+                    <a:xfrm>
+                      <a:off x="0" y="0"/>
+                      <a:ext cx="5943600" cy="615950"/>
+                    </a:xfrm>
+                    <a:prstGeom prst="rect">
+                      <a:avLst/>
+                    </a:prstGeom>
+                  </pic:spPr>
+                </pic:pic>
+              </a:graphicData>
+            </a:graphic>
+          </wp:inline>
+        </w:drawing>
+      </w:r>
+    </w:p>
+    <w:p>
+      <w:pPr>
+        <w:rPr>
+          <w:rFonts w:ascii="Times New Roman" w:hAnsi="Times New Roman" w:cs="Times New Roman"/>
+          <w:color w:val="222222"/>
+          <w:sz w:val="28"/>
+          <w:szCs w:val="28"/>
+          <w:shd w:val="clear" w:color="auto" w:fill="FFFFFF"/>
+        </w:rPr>
+      </w:pPr>
+      <w:r>
+        <w:rPr>
+          <w:rFonts w:ascii="Times New Roman" w:hAnsi="Times New Roman" w:cs="Times New Roman"/>
+          <w:color w:val="222222"/>
+          <w:sz w:val="28"/>
+          <w:szCs w:val="28"/>
+          <w:shd w:val="clear" w:color="auto" w:fill="FFFFFF"/>
+        </w:rPr>
+        <w:t>Loo</w:t>
+      </w:r>
+      <w:r>
+        <w:rPr>
+          <w:rFonts w:ascii="Times New Roman" w:hAnsi="Times New Roman" w:cs="Times New Roman"/>
+          <w:color w:val="222222"/>
+          <w:sz w:val="28"/>
+          <w:szCs w:val="28"/>
+          <w:shd w:val="clear" w:color="auto" w:fill="FFFFFF"/>
+        </w:rPr>
+        <w:t>k at the intuition behind this</w:t>
+      </w:r>
+      <w:r>
+        <w:rPr>
+          <w:rFonts w:ascii="Times New Roman" w:hAnsi="Times New Roman" w:cs="Times New Roman"/>
+          <w:color w:val="222222"/>
+          <w:sz w:val="28"/>
+          <w:szCs w:val="28"/>
+          <w:shd w:val="clear" w:color="auto" w:fill="FFFFFF"/>
+        </w:rPr>
+        <w:t xml:space="preserve"> </w:t>
+      </w:r>
+      <w:r>
+        <w:rPr>
+          <w:rFonts w:ascii="Times New Roman" w:hAnsi="Times New Roman" w:cs="Times New Roman"/>
+          <w:color w:val="222222"/>
+          <w:sz w:val="28"/>
+          <w:szCs w:val="28"/>
+          <w:shd w:val="clear" w:color="auto" w:fill="FFFFFF"/>
+        </w:rPr>
+        <w:t>equation</w:t>
+      </w:r>
+      <w:r>
+        <w:rPr>
+          <w:rFonts w:ascii="Times New Roman" w:hAnsi="Times New Roman" w:cs="Times New Roman"/>
+          <w:color w:val="222222"/>
+          <w:sz w:val="28"/>
+          <w:szCs w:val="28"/>
+          <w:shd w:val="clear" w:color="auto" w:fill="FFFFFF"/>
+        </w:rPr>
+        <w:t>:</w:t>
+      </w:r>
+    </w:p>
+    <w:p>
+      <w:pPr>
+        <w:rPr>
+          <w:rFonts w:ascii="Times New Roman" w:hAnsi="Times New Roman" w:cs="Times New Roman"/>
+          <w:color w:val="222222"/>
+          <w:sz w:val="28"/>
+          <w:szCs w:val="28"/>
+          <w:shd w:val="clear" w:color="auto" w:fill="FFFFFF"/>
+        </w:rPr>
+      </w:pPr>
+      <w:r>
+        <w:rPr>
+          <w:rFonts w:ascii="Times New Roman" w:hAnsi="Times New Roman" w:cs="Times New Roman"/>
+          <w:color w:val="222222"/>
+          <w:sz w:val="28"/>
+          <w:szCs w:val="28"/>
+          <w:shd w:val="clear" w:color="auto" w:fill="FFFFFF"/>
+        </w:rPr>
+        <w:t>a = a1*a2 , b = b1 * b1, n = n1* n2*n3</w:t>
+      </w:r>
+    </w:p>
+    <w:p>
+      <w:pPr>
+        <w:rPr>
+          <w:rFonts w:ascii="Times New Roman" w:hAnsi="Times New Roman" w:cs="Times New Roman"/>
+          <w:color w:val="222222"/>
+          <w:sz w:val="28"/>
+          <w:szCs w:val="28"/>
+          <w:shd w:val="clear" w:color="auto" w:fill="FFFFFF"/>
+        </w:rPr>
+      </w:pPr>
+    </w:p>
+    <w:p>
+      <w:pPr>
+        <w:rPr>
+          <w:rFonts w:ascii="Times New Roman" w:hAnsi="Times New Roman" w:cs="Times New Roman"/>
+          <w:color w:val="222222"/>
+          <w:sz w:val="28"/>
+          <w:szCs w:val="28"/>
+          <w:shd w:val="clear" w:color="auto" w:fill="FFFFFF"/>
+        </w:rPr>
+      </w:pPr>
+    </w:p>
+    <w:p>
+      <w:pPr>
+        <w:rPr>
+          <w:rFonts w:ascii="Times New Roman" w:hAnsi="Times New Roman" w:cs="Times New Roman"/>
+          <w:color w:val="222222"/>
+          <w:sz w:val="28"/>
+          <w:szCs w:val="28"/>
+          <w:shd w:val="clear" w:color="auto" w:fill="FFFFFF"/>
+        </w:rPr>
+      </w:pPr>
+      <w:r>
+        <w:rPr>
+          <w:rFonts w:ascii="Times New Roman" w:hAnsi="Times New Roman" w:cs="Times New Roman"/>
+          <w:color w:val="222222"/>
+          <w:sz w:val="28"/>
+          <w:szCs w:val="28"/>
+          <w:shd w:val="clear" w:color="auto" w:fill="FFFFFF"/>
+        </w:rPr>
+        <w:t>And second important theory</w:t>
+      </w:r>
+      <w:r>
+        <w:rPr>
+          <w:rFonts w:ascii="Times New Roman" w:hAnsi="Times New Roman" w:cs="Times New Roman"/>
+          <w:color w:val="222222"/>
+          <w:sz w:val="28"/>
+          <w:szCs w:val="28"/>
+          <w:shd w:val="clear" w:color="auto" w:fill="FFFFFF"/>
+        </w:rPr>
+        <w:t xml:space="preserve"> about multiplicative group</w:t>
+      </w:r>
+      <w:r>
+        <w:rPr>
+          <w:rFonts w:ascii="Times New Roman" w:hAnsi="Times New Roman" w:cs="Times New Roman"/>
+          <w:color w:val="222222"/>
+          <w:sz w:val="28"/>
+          <w:szCs w:val="28"/>
+          <w:shd w:val="clear" w:color="auto" w:fill="FFFFFF"/>
+        </w:rPr>
+        <w:t xml:space="preserve">: </w:t>
+      </w:r>
+    </w:p>
+    <w:p>
+      <w:pPr>
+        <w:rPr>
+          <w:rFonts w:ascii="Times New Roman" w:hAnsi="Times New Roman" w:cs="Times New Roman"/>
+          <w:color w:val="222222"/>
+          <w:sz w:val="28"/>
+          <w:szCs w:val="28"/>
+          <w:shd w:val="clear" w:color="auto" w:fill="FFFFFF"/>
+        </w:rPr>
+      </w:pPr>
+      <w:r>
+        <w:rPr>
+          <w:rFonts w:ascii="Times New Roman" w:hAnsi="Times New Roman" w:cs="Times New Roman"/>
+          <w:color w:val="222222"/>
+          <w:sz w:val="28"/>
+          <w:szCs w:val="28"/>
+          <w:shd w:val="clear" w:color="auto" w:fill="FFFFFF"/>
+        </w:rPr>
+        <w:t xml:space="preserve">We </w:t>
+      </w:r>
+      <w:r>
+        <w:rPr>
+          <w:rFonts w:ascii="Times New Roman" w:hAnsi="Times New Roman" w:cs="Times New Roman"/>
+          <w:color w:val="222222"/>
+          <w:sz w:val="28"/>
+          <w:szCs w:val="28"/>
+          <w:shd w:val="clear" w:color="auto" w:fill="FFFFFF"/>
+        </w:rPr>
+        <w:t>know tha</w:t>
+      </w:r>
+      <w:r>
+        <w:rPr>
+          <w:rFonts w:ascii="Times New Roman" w:hAnsi="Times New Roman" w:cs="Times New Roman"/>
+          <w:color w:val="222222"/>
+          <w:sz w:val="28"/>
+          <w:szCs w:val="28"/>
+          <w:shd w:val="clear" w:color="auto" w:fill="FFFFFF"/>
+        </w:rPr>
+        <w:t>t multiplicative group of integers modulo n is finite</w:t>
+      </w:r>
+      <w:r>
+        <w:rPr>
+          <w:rFonts w:ascii="Times New Roman" w:hAnsi="Times New Roman" w:cs="Times New Roman"/>
+          <w:color w:val="222222"/>
+          <w:sz w:val="28"/>
+          <w:szCs w:val="28"/>
+          <w:shd w:val="clear" w:color="auto" w:fill="FFFFFF"/>
+        </w:rPr>
+        <w:t>, beca</w:t>
+      </w:r>
+      <w:r>
+        <w:rPr>
+          <w:rFonts w:ascii="Times New Roman" w:hAnsi="Times New Roman" w:cs="Times New Roman"/>
+          <w:color w:val="222222"/>
+          <w:sz w:val="28"/>
+          <w:szCs w:val="28"/>
+          <w:shd w:val="clear" w:color="auto" w:fill="FFFFFF"/>
+        </w:rPr>
+        <w:t>u</w:t>
+      </w:r>
+      <w:r>
+        <w:rPr>
+          <w:rFonts w:ascii="Times New Roman" w:hAnsi="Times New Roman" w:cs="Times New Roman"/>
+          <w:color w:val="222222"/>
+          <w:sz w:val="28"/>
+          <w:szCs w:val="28"/>
+          <w:shd w:val="clear" w:color="auto" w:fill="FFFFFF"/>
+        </w:rPr>
+        <w:t>s</w:t>
+      </w:r>
+      <w:r>
+        <w:rPr>
+          <w:rFonts w:ascii="Times New Roman" w:hAnsi="Times New Roman" w:cs="Times New Roman"/>
+          <w:color w:val="222222"/>
+          <w:sz w:val="28"/>
+          <w:szCs w:val="28"/>
+          <w:shd w:val="clear" w:color="auto" w:fill="FFFFFF"/>
+        </w:rPr>
+        <w:t>e</w:t>
+      </w:r>
+      <w:r>
+        <w:rPr>
+          <w:rFonts w:ascii="Times New Roman" w:hAnsi="Times New Roman" w:cs="Times New Roman"/>
+          <w:color w:val="222222"/>
+          <w:sz w:val="28"/>
+          <w:szCs w:val="28"/>
+          <w:shd w:val="clear" w:color="auto" w:fill="FFFFFF"/>
+        </w:rPr>
+        <w:t xml:space="preserve"> it</w:t>
+      </w:r>
+      <w:r>
+        <w:rPr>
+          <w:rFonts w:ascii="Times New Roman" w:hAnsi="Times New Roman" w:cs="Times New Roman"/>
+          <w:color w:val="222222"/>
+          <w:sz w:val="28"/>
+          <w:szCs w:val="28"/>
+          <w:shd w:val="clear" w:color="auto" w:fill="FFFFFF"/>
+        </w:rPr>
+        <w:t xml:space="preserve"> is closed, and the number of elements is lower than n</w:t>
+      </w:r>
+      <w:r>
+        <w:rPr>
+          <w:rFonts w:ascii="Times New Roman" w:hAnsi="Times New Roman" w:cs="Times New Roman"/>
+          <w:color w:val="222222"/>
+          <w:sz w:val="28"/>
+          <w:szCs w:val="28"/>
+          <w:shd w:val="clear" w:color="auto" w:fill="FFFFFF"/>
+        </w:rPr>
+        <w:t xml:space="preserve">. </w:t>
+      </w:r>
+      <w:r>
+        <w:rPr>
+          <w:rFonts w:ascii="Times New Roman" w:hAnsi="Times New Roman" w:cs="Times New Roman"/>
+          <w:color w:val="222222"/>
+          <w:sz w:val="28"/>
+          <w:szCs w:val="28"/>
+          <w:shd w:val="clear" w:color="auto" w:fill="FFFFFF"/>
+        </w:rPr>
+        <w:br/>
+      </w:r>
+      <w:r>
+        <w:rPr>
+          <w:noProof/>
+        </w:rPr>
+        <w:drawing>
+          <wp:inline distT="0" distB="0" distL="0" distR="0" wp14:anchorId="29C6F4AD" wp14:editId="633A2B0C">
+            <wp:extent cx="5943600" cy="1633855"/>
+            <wp:effectExtent l="0" t="0" r="0" b="4445"/>
+            <wp:docPr id="1" name="Obraz 1"/>
             <wp:cNvGraphicFramePr>
               <a:graphicFrameLocks xmlns:a="http://schemas.openxmlformats.org/drawingml/2006/main" noChangeAspect="1"/>
             </wp:cNvGraphicFramePr>
@@ -2417,7 +2111,7 @@
                   <pic:spPr>
                     <a:xfrm>
                       <a:off x="0" y="0"/>
-                      <a:ext cx="5943600" cy="615950"/>
+                      <a:ext cx="5943600" cy="1633855"/>
                     </a:xfrm>
                     <a:prstGeom prst="rect">
                       <a:avLst/>
@@ -2440,152 +2134,62 @@
           <w:shd w:val="clear" w:color="auto" w:fill="FFFFFF"/>
         </w:rPr>
       </w:pPr>
-      <w:r>
-        <w:rPr>
-          <w:rFonts w:ascii="Times New Roman" w:hAnsi="Times New Roman" w:cs="Times New Roman"/>
-          <w:color w:val="222222"/>
-          <w:sz w:val="28"/>
-          <w:szCs w:val="28"/>
-          <w:shd w:val="clear" w:color="auto" w:fill="FFFFFF"/>
-        </w:rPr>
-        <w:t>Loo</w:t>
-      </w:r>
-      <w:r>
-        <w:rPr>
-          <w:rFonts w:ascii="Times New Roman" w:hAnsi="Times New Roman" w:cs="Times New Roman"/>
-          <w:color w:val="222222"/>
-          <w:sz w:val="28"/>
-          <w:szCs w:val="28"/>
-          <w:shd w:val="clear" w:color="auto" w:fill="FFFFFF"/>
-        </w:rPr>
-        <w:t>k at the intuition behind this:</w:t>
-      </w:r>
-    </w:p>
-    <w:p>
-      <w:pPr>
-        <w:rPr>
-          <w:rFonts w:ascii="Times New Roman" w:hAnsi="Times New Roman" w:cs="Times New Roman"/>
-          <w:color w:val="222222"/>
-          <w:sz w:val="28"/>
-          <w:szCs w:val="28"/>
-          <w:shd w:val="clear" w:color="auto" w:fill="FFFFFF"/>
-        </w:rPr>
-      </w:pPr>
-      <w:r>
-        <w:rPr>
-          <w:rFonts w:ascii="Times New Roman" w:hAnsi="Times New Roman" w:cs="Times New Roman"/>
-          <w:color w:val="222222"/>
-          <w:sz w:val="28"/>
-          <w:szCs w:val="28"/>
-          <w:shd w:val="clear" w:color="auto" w:fill="FFFFFF"/>
-        </w:rPr>
-        <w:t>a = a1*a2 , b = b1 * b1, n = n1* n2*n3</w:t>
-      </w:r>
-    </w:p>
-    <w:p>
-      <w:pPr>
-        <w:rPr>
-          <w:rFonts w:ascii="Times New Roman" w:hAnsi="Times New Roman" w:cs="Times New Roman"/>
-          <w:color w:val="222222"/>
-          <w:sz w:val="28"/>
-          <w:szCs w:val="28"/>
-          <w:shd w:val="clear" w:color="auto" w:fill="FFFFFF"/>
-        </w:rPr>
-      </w:pPr>
-    </w:p>
-    <w:p>
-      <w:pPr>
-        <w:rPr>
-          <w:rFonts w:ascii="Times New Roman" w:hAnsi="Times New Roman" w:cs="Times New Roman"/>
-          <w:color w:val="222222"/>
-          <w:sz w:val="28"/>
-          <w:szCs w:val="28"/>
-          <w:shd w:val="clear" w:color="auto" w:fill="FFFFFF"/>
-        </w:rPr>
-      </w:pPr>
-    </w:p>
-    <w:p>
-      <w:pPr>
-        <w:rPr>
-          <w:rFonts w:ascii="Times New Roman" w:hAnsi="Times New Roman" w:cs="Times New Roman"/>
-          <w:color w:val="222222"/>
-          <w:sz w:val="28"/>
-          <w:szCs w:val="28"/>
-          <w:shd w:val="clear" w:color="auto" w:fill="FFFFFF"/>
-        </w:rPr>
-      </w:pPr>
-      <w:r>
-        <w:rPr>
-          <w:rFonts w:ascii="Times New Roman" w:hAnsi="Times New Roman" w:cs="Times New Roman"/>
-          <w:color w:val="222222"/>
-          <w:sz w:val="28"/>
-          <w:szCs w:val="28"/>
-          <w:shd w:val="clear" w:color="auto" w:fill="FFFFFF"/>
-        </w:rPr>
-        <w:t xml:space="preserve">And second important theory: </w:t>
-      </w:r>
-    </w:p>
-    <w:p>
-      <w:pPr>
-        <w:rPr>
-          <w:rFonts w:ascii="Times New Roman" w:hAnsi="Times New Roman" w:cs="Times New Roman"/>
-          <w:color w:val="222222"/>
-          <w:sz w:val="28"/>
-          <w:szCs w:val="28"/>
-          <w:shd w:val="clear" w:color="auto" w:fill="FFFFFF"/>
-        </w:rPr>
-      </w:pPr>
-      <w:r>
-        <w:rPr>
-          <w:rFonts w:ascii="Times New Roman" w:hAnsi="Times New Roman" w:cs="Times New Roman"/>
-          <w:color w:val="222222"/>
-          <w:sz w:val="28"/>
-          <w:szCs w:val="28"/>
-          <w:shd w:val="clear" w:color="auto" w:fill="FFFFFF"/>
-        </w:rPr>
-        <w:t xml:space="preserve">We know </w:t>
-      </w:r>
-      <w:proofErr w:type="spellStart"/>
-      <w:r>
-        <w:rPr>
-          <w:rFonts w:ascii="Times New Roman" w:hAnsi="Times New Roman" w:cs="Times New Roman"/>
-          <w:color w:val="222222"/>
-          <w:sz w:val="28"/>
-          <w:szCs w:val="28"/>
-          <w:shd w:val="clear" w:color="auto" w:fill="FFFFFF"/>
-        </w:rPr>
-        <w:t>thet</w:t>
-      </w:r>
-      <w:proofErr w:type="spellEnd"/>
-      <w:r>
-        <w:rPr>
-          <w:rFonts w:ascii="Times New Roman" w:hAnsi="Times New Roman" w:cs="Times New Roman"/>
-          <w:color w:val="222222"/>
-          <w:sz w:val="28"/>
-          <w:szCs w:val="28"/>
-          <w:shd w:val="clear" w:color="auto" w:fill="FFFFFF"/>
-        </w:rPr>
-        <w:t xml:space="preserve"> multiplicative group of integers modulo n is finite.</w:t>
-      </w:r>
-      <w:r>
-        <w:rPr>
-          <w:rFonts w:ascii="Times New Roman" w:hAnsi="Times New Roman" w:cs="Times New Roman"/>
-          <w:color w:val="222222"/>
-          <w:sz w:val="28"/>
-          <w:szCs w:val="28"/>
-          <w:shd w:val="clear" w:color="auto" w:fill="FFFFFF"/>
-        </w:rPr>
-        <w:br/>
-      </w:r>
+    </w:p>
+    <w:p>
+      <w:pPr>
+        <w:rPr>
+          <w:rFonts w:ascii="Times New Roman" w:hAnsi="Times New Roman" w:cs="Times New Roman"/>
+          <w:color w:val="222222"/>
+          <w:sz w:val="28"/>
+          <w:szCs w:val="28"/>
+          <w:shd w:val="clear" w:color="auto" w:fill="FFFFFF"/>
+        </w:rPr>
+      </w:pPr>
+    </w:p>
+    <w:p>
+      <w:pPr>
+        <w:rPr>
+          <w:rFonts w:ascii="Times New Roman" w:hAnsi="Times New Roman" w:cs="Times New Roman"/>
+          <w:color w:val="222222"/>
+          <w:sz w:val="28"/>
+          <w:szCs w:val="28"/>
+          <w:shd w:val="clear" w:color="auto" w:fill="FFFFFF"/>
+          <w:lang w:val="pl-PL"/>
+        </w:rPr>
+      </w:pPr>
+      <w:r>
+        <w:rPr>
+          <w:rFonts w:ascii="Times New Roman" w:hAnsi="Times New Roman" w:cs="Times New Roman"/>
+          <w:color w:val="222222"/>
+          <w:sz w:val="28"/>
+          <w:szCs w:val="28"/>
+          <w:shd w:val="clear" w:color="auto" w:fill="FFFFFF"/>
+          <w:lang w:val="pl-PL"/>
+        </w:rPr>
+        <w:lastRenderedPageBreak/>
+        <w:t>Shor:</w:t>
+      </w:r>
+    </w:p>
+    <w:p>
+      <w:pPr>
+        <w:rPr>
+          <w:rFonts w:ascii="Times New Roman" w:hAnsi="Times New Roman" w:cs="Times New Roman"/>
+          <w:color w:val="222222"/>
+          <w:sz w:val="28"/>
+          <w:szCs w:val="28"/>
+          <w:shd w:val="clear" w:color="auto" w:fill="FFFFFF"/>
+          <w:lang w:val="pl-PL"/>
+        </w:rPr>
+      </w:pPr>
       <w:r>
         <w:rPr>
           <w:noProof/>
         </w:rPr>
         <w:drawing>
-          <wp:inline distT="0" distB="0" distL="0" distR="0" wp14:anchorId="29C6F4AD" wp14:editId="633A2B0C">
-            <wp:extent cx="5943600" cy="1633855"/>
-            <wp:effectExtent l="0" t="0" r="0" b="4445"/>
-            <wp:docPr id="1" name="Obraz 1"/>
+          <wp:inline distT="0" distB="0" distL="0" distR="0" wp14:anchorId="5AFF13AB" wp14:editId="31D975E7">
+            <wp:extent cx="5943600" cy="2445385"/>
+            <wp:effectExtent l="0" t="0" r="0" b="0"/>
+            <wp:docPr id="12" name="Obraz 12"/>
             <wp:cNvGraphicFramePr>
               <a:graphicFrameLocks xmlns:a="http://schemas.openxmlformats.org/drawingml/2006/main" noChangeAspect="1"/>
             </wp:cNvGraphicFramePr>
@@ -2605,7 +2209,7 @@
                   <pic:spPr>
                     <a:xfrm>
                       <a:off x="0" y="0"/>
-                      <a:ext cx="5943600" cy="1633855"/>
+                      <a:ext cx="5943600" cy="2445385"/>
                     </a:xfrm>
                     <a:prstGeom prst="rect">
                       <a:avLst/>
@@ -2626,33 +2230,12 @@
           <w:sz w:val="28"/>
           <w:szCs w:val="28"/>
           <w:shd w:val="clear" w:color="auto" w:fill="FFFFFF"/>
-        </w:rPr>
-      </w:pPr>
-    </w:p>
-    <w:p>
-      <w:pPr>
-        <w:rPr>
-          <w:rFonts w:ascii="Times New Roman" w:hAnsi="Times New Roman" w:cs="Times New Roman"/>
-          <w:color w:val="222222"/>
-          <w:sz w:val="28"/>
-          <w:szCs w:val="28"/>
-          <w:shd w:val="clear" w:color="auto" w:fill="FFFFFF"/>
-        </w:rPr>
-      </w:pPr>
-    </w:p>
-    <w:p>
-      <w:pPr>
-        <w:rPr>
-          <w:rFonts w:ascii="Times New Roman" w:hAnsi="Times New Roman" w:cs="Times New Roman"/>
-          <w:color w:val="222222"/>
-          <w:sz w:val="28"/>
-          <w:szCs w:val="28"/>
-          <w:shd w:val="clear" w:color="auto" w:fill="FFFFFF"/>
           <w:lang w:val="pl-PL"/>
         </w:rPr>
       </w:pPr>
-      <w:proofErr w:type="spellStart"/>
-      <w:r>
+    </w:p>
+    <w:p>
+      <w:pPr>
         <w:rPr>
           <w:rFonts w:ascii="Times New Roman" w:hAnsi="Times New Roman" w:cs="Times New Roman"/>
           <w:color w:val="222222"/>
@@ -2661,9 +2244,7 @@
           <w:shd w:val="clear" w:color="auto" w:fill="FFFFFF"/>
           <w:lang w:val="pl-PL"/>
         </w:rPr>
-        <w:t>Shor</w:t>
-      </w:r>
-      <w:proofErr w:type="spellEnd"/>
+      </w:pPr>
       <w:r>
         <w:rPr>
           <w:rFonts w:ascii="Times New Roman" w:hAnsi="Times New Roman" w:cs="Times New Roman"/>
@@ -2673,83 +2254,22 @@
           <w:shd w:val="clear" w:color="auto" w:fill="FFFFFF"/>
           <w:lang w:val="pl-PL"/>
         </w:rPr>
-        <w:t>:</w:t>
-      </w:r>
-    </w:p>
-    <w:p>
-      <w:pPr>
-        <w:rPr>
-          <w:rFonts w:ascii="Times New Roman" w:hAnsi="Times New Roman" w:cs="Times New Roman"/>
-          <w:color w:val="222222"/>
-          <w:sz w:val="28"/>
-          <w:szCs w:val="28"/>
-          <w:shd w:val="clear" w:color="auto" w:fill="FFFFFF"/>
+        <w:t xml:space="preserve">qft: </w:t>
+      </w:r>
+    </w:p>
+    <w:p>
+      <w:pPr>
+        <w:rPr>
+          <w:rFonts w:ascii="Times New Roman" w:hAnsi="Times New Roman" w:cs="Times New Roman"/>
+          <w:sz w:val="28"/>
+          <w:szCs w:val="28"/>
           <w:lang w:val="pl-PL"/>
         </w:rPr>
       </w:pPr>
-    </w:p>
-    <w:p>
-      <w:pPr>
-        <w:rPr>
-          <w:rFonts w:ascii="Times New Roman" w:hAnsi="Times New Roman" w:cs="Times New Roman"/>
-          <w:color w:val="222222"/>
-          <w:sz w:val="28"/>
-          <w:szCs w:val="28"/>
-          <w:shd w:val="clear" w:color="auto" w:fill="FFFFFF"/>
-          <w:lang w:val="pl-PL"/>
-        </w:rPr>
-      </w:pPr>
-    </w:p>
-    <w:p>
-      <w:pPr>
-        <w:rPr>
-          <w:rFonts w:ascii="Times New Roman" w:hAnsi="Times New Roman" w:cs="Times New Roman"/>
-          <w:color w:val="222222"/>
-          <w:sz w:val="28"/>
-          <w:szCs w:val="28"/>
-          <w:shd w:val="clear" w:color="auto" w:fill="FFFFFF"/>
-          <w:lang w:val="pl-PL"/>
-        </w:rPr>
-      </w:pPr>
-      <w:proofErr w:type="spellStart"/>
-      <w:r>
-        <w:rPr>
-          <w:rFonts w:ascii="Times New Roman" w:hAnsi="Times New Roman" w:cs="Times New Roman"/>
-          <w:color w:val="222222"/>
-          <w:sz w:val="28"/>
-          <w:szCs w:val="28"/>
-          <w:shd w:val="clear" w:color="auto" w:fill="FFFFFF"/>
-          <w:lang w:val="pl-PL"/>
-        </w:rPr>
-        <w:t>qft</w:t>
-      </w:r>
-      <w:proofErr w:type="spellEnd"/>
-      <w:r>
-        <w:rPr>
-          <w:rFonts w:ascii="Times New Roman" w:hAnsi="Times New Roman" w:cs="Times New Roman"/>
-          <w:color w:val="222222"/>
-          <w:sz w:val="28"/>
-          <w:szCs w:val="28"/>
-          <w:shd w:val="clear" w:color="auto" w:fill="FFFFFF"/>
-          <w:lang w:val="pl-PL"/>
-        </w:rPr>
-        <w:t xml:space="preserve">: </w:t>
-      </w:r>
-    </w:p>
-    <w:p>
-      <w:pPr>
-        <w:rPr>
-          <w:rFonts w:ascii="Times New Roman" w:hAnsi="Times New Roman" w:cs="Times New Roman"/>
-          <w:sz w:val="28"/>
-          <w:szCs w:val="28"/>
-          <w:lang w:val="pl-PL"/>
-        </w:rPr>
-      </w:pPr>
       <w:r>
         <w:rPr>
           <w:noProof/>
         </w:rPr>
-        <w:lastRenderedPageBreak/>
         <w:drawing>
           <wp:inline distT="0" distB="0" distL="0" distR="0" wp14:anchorId="45B2BF11" wp14:editId="224E4D82">
             <wp:extent cx="5943600" cy="2074545"/>
@@ -2813,37 +2333,50 @@
           <w:rFonts w:ascii="Times New Roman" w:hAnsi="Times New Roman" w:cs="Times New Roman"/>
           <w:sz w:val="28"/>
           <w:szCs w:val="28"/>
-          <w:lang w:val="pl-PL"/>
-        </w:rPr>
-      </w:pPr>
-    </w:p>
-    <w:p>
-      <w:pPr>
-        <w:rPr>
-          <w:rFonts w:ascii="Times New Roman" w:hAnsi="Times New Roman" w:cs="Times New Roman"/>
-          <w:sz w:val="28"/>
-          <w:szCs w:val="28"/>
-          <w:lang w:val="pl-PL"/>
-        </w:rPr>
-      </w:pPr>
-    </w:p>
-    <w:p>
-      <w:pPr>
-        <w:rPr>
-          <w:rFonts w:ascii="Times New Roman" w:hAnsi="Times New Roman" w:cs="Times New Roman"/>
-          <w:sz w:val="28"/>
-          <w:szCs w:val="28"/>
-          <w:lang w:val="pl-PL"/>
-        </w:rPr>
-      </w:pPr>
-    </w:p>
-    <w:p>
-      <w:pPr>
-        <w:rPr>
-          <w:rFonts w:ascii="Times New Roman" w:hAnsi="Times New Roman" w:cs="Times New Roman"/>
-          <w:sz w:val="28"/>
-          <w:szCs w:val="28"/>
-          <w:lang w:val="pl-PL"/>
+        </w:rPr>
+      </w:pPr>
+      <w:r>
+        <w:rPr>
+          <w:rFonts w:ascii="Times New Roman" w:hAnsi="Times New Roman" w:cs="Times New Roman"/>
+          <w:sz w:val="28"/>
+          <w:szCs w:val="28"/>
+        </w:rPr>
+        <w:t>P74 computing devices, applying fourier2.7.5 and get result</w:t>
+      </w:r>
+    </w:p>
+    <w:p>
+      <w:pPr>
+        <w:rPr>
+          <w:rFonts w:ascii="Times New Roman" w:hAnsi="Times New Roman" w:cs="Times New Roman"/>
+          <w:sz w:val="28"/>
+          <w:szCs w:val="28"/>
+        </w:rPr>
+      </w:pPr>
+    </w:p>
+    <w:p>
+      <w:pPr>
+        <w:rPr>
+          <w:rFonts w:ascii="Times New Roman" w:hAnsi="Times New Roman" w:cs="Times New Roman"/>
+          <w:sz w:val="28"/>
+          <w:szCs w:val="28"/>
+        </w:rPr>
+      </w:pPr>
+    </w:p>
+    <w:p>
+      <w:pPr>
+        <w:rPr>
+          <w:rFonts w:ascii="Times New Roman" w:hAnsi="Times New Roman" w:cs="Times New Roman"/>
+          <w:sz w:val="28"/>
+          <w:szCs w:val="28"/>
+        </w:rPr>
+      </w:pPr>
+    </w:p>
+    <w:p>
+      <w:pPr>
+        <w:rPr>
+          <w:rFonts w:ascii="Times New Roman" w:hAnsi="Times New Roman" w:cs="Times New Roman"/>
+          <w:sz w:val="28"/>
+          <w:szCs w:val="28"/>
         </w:rPr>
       </w:pPr>
     </w:p>
@@ -3643,7 +3176,7 @@
 </file>
 
 <file path=customXml/itemProps1.xml><?xml version="1.0" encoding="utf-8"?>
-<ds:datastoreItem xmlns:ds="http://schemas.openxmlformats.org/officeDocument/2006/customXml" ds:itemID="{F7C07F89-49B3-4288-88F1-DEF51B035180}">
+<ds:datastoreItem xmlns:ds="http://schemas.openxmlformats.org/officeDocument/2006/customXml" ds:itemID="{D05C3149-8948-40D8-9AC7-35B9C14439FB}">
   <ds:schemaRefs>
     <ds:schemaRef ds:uri="http://schemas.openxmlformats.org/officeDocument/2006/bibliography"/>
   </ds:schemaRefs>
